--- a/Kozeption/Concept_Document/Konzept_Dokument.docx
+++ b/Kozeption/Concept_Document/Konzept_Dokument.docx
@@ -5,26 +5,18 @@
     <w:p>
       <w:pPr>
         <w:pStyle w:val="berschrift1"/>
-        <w:jc w:val="center"/>
-        <w:rPr>
-          <w:color w:val="auto"/>
-          <w:sz w:val="56"/>
-          <w:szCs w:val="56"/>
-          <w:u w:val="single"/>
-        </w:rPr>
-      </w:pPr>
-      <w:r>
-        <w:rPr>
-          <w:color w:val="auto"/>
-          <w:sz w:val="56"/>
-          <w:szCs w:val="56"/>
-          <w:u w:val="single"/>
-        </w:rPr>
+      </w:pPr>
+      <w:bookmarkStart w:id="0" w:name="_Hlk108704618"/>
+      <w:bookmarkEnd w:id="0"/>
+      <w:r>
         <w:t>Konzeption</w:t>
       </w:r>
     </w:p>
     <w:p/>
     <w:p>
+      <w:pPr>
+        <w:pStyle w:val="berschrift2"/>
+      </w:pPr>
       <w:r>
         <w:t xml:space="preserve">Bewertungskriterien </w:t>
       </w:r>
@@ -36,9 +28,9 @@
         <w:tblLook w:val="04A0" w:firstRow="1" w:lastRow="0" w:firstColumn="1" w:lastColumn="0" w:noHBand="0" w:noVBand="1"/>
       </w:tblPr>
       <w:tblGrid>
-        <w:gridCol w:w="498"/>
-        <w:gridCol w:w="2465"/>
-        <w:gridCol w:w="6246"/>
+        <w:gridCol w:w="522"/>
+        <w:gridCol w:w="2662"/>
+        <w:gridCol w:w="6025"/>
       </w:tblGrid>
       <w:tr>
         <w:trPr>
@@ -214,7 +206,11 @@
           <w:tcPr>
             <w:tcW w:w="6473" w:type="dxa"/>
           </w:tcPr>
-          <w:p/>
+          <w:p>
+            <w:r>
+              <w:t>263468</w:t>
+            </w:r>
+          </w:p>
         </w:tc>
       </w:tr>
       <w:tr>
@@ -251,7 +247,11 @@
           <w:tcPr>
             <w:tcW w:w="6473" w:type="dxa"/>
           </w:tcPr>
-          <w:p/>
+          <w:p>
+            <w:r>
+              <w:t xml:space="preserve">Folgende Inhalte </w:t>
+            </w:r>
+          </w:p>
         </w:tc>
       </w:tr>
       <w:tr>
@@ -288,7 +288,11 @@
           <w:tcPr>
             <w:tcW w:w="6473" w:type="dxa"/>
           </w:tcPr>
-          <w:p/>
+          <w:p>
+            <w:r>
+              <w:t>Seite 1 bis 3</w:t>
+            </w:r>
+          </w:p>
         </w:tc>
       </w:tr>
       <w:tr>
@@ -325,7 +329,11 @@
           <w:tcPr>
             <w:tcW w:w="6473" w:type="dxa"/>
           </w:tcPr>
-          <w:p/>
+          <w:p>
+            <w:r>
+              <w:t xml:space="preserve">Es sind Auswahlmöglichkeiten, bei der Wegwahl und in Konversationen mit Charakteren möglich </w:t>
+            </w:r>
+          </w:p>
         </w:tc>
       </w:tr>
       <w:tr>
@@ -372,7 +380,11 @@
           <w:tcPr>
             <w:tcW w:w="6473" w:type="dxa"/>
           </w:tcPr>
-          <w:p/>
+          <w:p>
+            <w:r>
+              <w:t>Szenen ändern sich bei Auswahl der Wegwahl</w:t>
+            </w:r>
+          </w:p>
         </w:tc>
       </w:tr>
       <w:tr>
@@ -409,7 +421,11 @@
           <w:tcPr>
             <w:tcW w:w="6473" w:type="dxa"/>
           </w:tcPr>
-          <w:p/>
+          <w:p>
+            <w:r>
+              <w:t xml:space="preserve">Übergang zu andern orten und Paragrafen </w:t>
+            </w:r>
+          </w:p>
         </w:tc>
       </w:tr>
       <w:tr>
@@ -453,7 +469,12 @@
           </w:tcPr>
           <w:p>
             <w:r>
-              <w:t xml:space="preserve">Ein </w:t>
+              <w:t xml:space="preserve">Es gib einen Abenteuer Aufzeichnungen der erlebten Ereignisse </w:t>
+            </w:r>
+          </w:p>
+          <w:p>
+            <w:r>
+              <w:t>Taste: I</w:t>
             </w:r>
           </w:p>
         </w:tc>
@@ -492,7 +513,11 @@
           <w:tcPr>
             <w:tcW w:w="6473" w:type="dxa"/>
           </w:tcPr>
-          <w:p/>
+          <w:p>
+            <w:r>
+              <w:t>Einbindungen von Hintergrund Musik</w:t>
+            </w:r>
+          </w:p>
         </w:tc>
       </w:tr>
       <w:tr>
@@ -529,7 +554,25 @@
           <w:tcPr>
             <w:tcW w:w="6473" w:type="dxa"/>
           </w:tcPr>
-          <w:p/>
+          <w:p>
+            <w:r>
+              <w:t xml:space="preserve">Out </w:t>
+            </w:r>
+            <w:proofErr w:type="spellStart"/>
+            <w:r>
+              <w:t>of</w:t>
+            </w:r>
+            <w:proofErr w:type="spellEnd"/>
+            <w:r>
+              <w:t xml:space="preserve"> Game Menus fürs Spiel laden, Spiel speichern</w:t>
+            </w:r>
+            <w:r>
+              <w:t xml:space="preserve"> und </w:t>
+            </w:r>
+            <w:r>
+              <w:t>Kredite</w:t>
+            </w:r>
+          </w:p>
         </w:tc>
       </w:tr>
       <w:tr>
@@ -566,7 +609,11 @@
           <w:tcPr>
             <w:tcW w:w="6473" w:type="dxa"/>
           </w:tcPr>
-          <w:p/>
+          <w:p>
+            <w:r>
+              <w:t xml:space="preserve">Eingabe des Protagonisten Namen mithilfe eines Inputfeldes </w:t>
+            </w:r>
+          </w:p>
         </w:tc>
       </w:tr>
       <w:tr>
@@ -603,7 +650,11 @@
           <w:tcPr>
             <w:tcW w:w="6473" w:type="dxa"/>
           </w:tcPr>
-          <w:p/>
+          <w:p>
+            <w:r>
+              <w:t xml:space="preserve">Speichern von in game Tage die Benötigt werden bis zum Spiele Ende </w:t>
+            </w:r>
+          </w:p>
         </w:tc>
       </w:tr>
       <w:tr>
@@ -640,7 +691,11 @@
           <w:tcPr>
             <w:tcW w:w="6473" w:type="dxa"/>
           </w:tcPr>
-          <w:p/>
+          <w:p>
+            <w:r>
+              <w:t>Ein Items System für Items in Besitz,  Einsatz von aktiven Items im Kampf</w:t>
+            </w:r>
+          </w:p>
         </w:tc>
       </w:tr>
       <w:tr>
@@ -677,7 +732,11 @@
           <w:tcPr>
             <w:tcW w:w="6473" w:type="dxa"/>
           </w:tcPr>
-          <w:p/>
+          <w:p>
+            <w:r>
+              <w:t xml:space="preserve">Animationen bei umschalten von Aktiven Sprecher Charakteren </w:t>
+            </w:r>
+          </w:p>
         </w:tc>
       </w:tr>
       <w:tr>
@@ -714,7 +773,14 @@
           <w:tcPr>
             <w:tcW w:w="6473" w:type="dxa"/>
           </w:tcPr>
-          <w:p/>
+          <w:p>
+            <w:r>
+              <w:t xml:space="preserve">Styling der Scene und weiteren </w:t>
+            </w:r>
+            <w:r>
+              <w:t xml:space="preserve">Interaktion Feldern </w:t>
+            </w:r>
+          </w:p>
         </w:tc>
       </w:tr>
       <w:tr>
@@ -751,7 +817,11 @@
           <w:tcPr>
             <w:tcW w:w="6473" w:type="dxa"/>
           </w:tcPr>
-          <w:p/>
+          <w:p>
+            <w:r>
+              <w:t xml:space="preserve">Enden für verlieren in Kampf , gutes und schlechtes ende und falsche Wegwahl </w:t>
+            </w:r>
+          </w:p>
         </w:tc>
       </w:tr>
       <w:tr>
@@ -794,10 +864,2810 @@
     </w:tbl>
     <w:p/>
     <w:p/>
+    <w:p>
+      <w:r>
+        <w:br w:type="page"/>
+      </w:r>
+    </w:p>
+    <w:p>
+      <w:pPr>
+        <w:pStyle w:val="berschrift2"/>
+      </w:pPr>
+      <w:r>
+        <w:lastRenderedPageBreak/>
+        <w:t>Charakter Konzepte</w:t>
+      </w:r>
+    </w:p>
+    <w:p/>
+    <w:p>
+      <w:pPr>
+        <w:pStyle w:val="berschrift4"/>
+      </w:pPr>
+      <w:r>
+        <w:t xml:space="preserve">Protagonist </w:t>
+      </w:r>
+    </w:p>
+    <w:p/>
+    <w:p>
+      <w:r>
+        <w:rPr>
+          <w:rStyle w:val="berschrift5Zchn"/>
+        </w:rPr>
+        <w:t>Namen</w:t>
+      </w:r>
+      <w:r>
+        <w:t xml:space="preserve"> </w:t>
+      </w:r>
+    </w:p>
+    <w:p>
+      <w:pPr>
+        <w:pStyle w:val="Listenabsatz"/>
+        <w:numPr>
+          <w:ilvl w:val="0"/>
+          <w:numId w:val="4"/>
+        </w:numPr>
+      </w:pPr>
+      <w:r>
+        <w:t xml:space="preserve">selbst wähl bar </w:t>
+      </w:r>
+    </w:p>
+    <w:p>
+      <w:r>
+        <w:rPr>
+          <w:rStyle w:val="berschrift5Zchn"/>
+        </w:rPr>
+        <w:t>Archetyp</w:t>
+      </w:r>
+      <w:r>
+        <w:t xml:space="preserve">: </w:t>
+      </w:r>
+    </w:p>
+    <w:p>
+      <w:pPr>
+        <w:pStyle w:val="Listenabsatz"/>
+        <w:numPr>
+          <w:ilvl w:val="0"/>
+          <w:numId w:val="3"/>
+        </w:numPr>
+      </w:pPr>
+      <w:r>
+        <w:t xml:space="preserve">Der Protagonist </w:t>
+      </w:r>
+      <w:r>
+        <w:t>entspricht</w:t>
+      </w:r>
+      <w:r>
+        <w:t xml:space="preserve"> zu Beginn der Geschichte </w:t>
+      </w:r>
+      <w:r>
+        <w:t xml:space="preserve">dem </w:t>
+      </w:r>
+      <w:r>
+        <w:t xml:space="preserve">der Jedermann </w:t>
+      </w:r>
+      <w:r>
+        <w:t>nach jung</w:t>
+      </w:r>
+      <w:r>
+        <w:t>.</w:t>
+      </w:r>
+    </w:p>
+    <w:p>
+      <w:pPr>
+        <w:pStyle w:val="Listenabsatz"/>
+        <w:numPr>
+          <w:ilvl w:val="0"/>
+          <w:numId w:val="3"/>
+        </w:numPr>
+      </w:pPr>
+      <w:r>
+        <w:t xml:space="preserve">Er ist </w:t>
+      </w:r>
+      <w:r>
+        <w:t>junger Erwachsener mit keinen besonderen Fähigkeiten oder Begabunge</w:t>
+      </w:r>
+      <w:r>
+        <w:t>n.</w:t>
+      </w:r>
+    </w:p>
+    <w:p>
+      <w:pPr>
+        <w:pStyle w:val="Listenabsatz"/>
+        <w:numPr>
+          <w:ilvl w:val="0"/>
+          <w:numId w:val="3"/>
+        </w:numPr>
+      </w:pPr>
+      <w:r>
+        <w:t>Je nach Ende ( Szene: zu spät ) ist seine Charakter Entwicklung zu einem Entdecker.</w:t>
+      </w:r>
+    </w:p>
+    <w:p>
+      <w:pPr>
+        <w:pStyle w:val="berschrift5"/>
+      </w:pPr>
+      <w:r>
+        <w:rPr>
+          <w:rStyle w:val="berschrift5Zchn"/>
+        </w:rPr>
+        <w:t>Design</w:t>
+      </w:r>
+      <w:r>
+        <w:t xml:space="preserve">: </w:t>
+      </w:r>
+    </w:p>
+    <w:p>
+      <w:pPr>
+        <w:pStyle w:val="Listenabsatz"/>
+        <w:numPr>
+          <w:ilvl w:val="1"/>
+          <w:numId w:val="3"/>
+        </w:numPr>
+      </w:pPr>
+    </w:p>
+    <w:p>
+      <w:pPr>
+        <w:pStyle w:val="Listenabsatz"/>
+        <w:numPr>
+          <w:ilvl w:val="0"/>
+          <w:numId w:val="2"/>
+        </w:numPr>
+      </w:pPr>
+      <w:r>
+        <w:t xml:space="preserve">Hat sein Father als Vorbild, der Abenteurer </w:t>
+      </w:r>
+      <w:r>
+        <w:t>war</w:t>
+      </w:r>
+      <w:r>
+        <w:t>.</w:t>
+      </w:r>
+    </w:p>
+    <w:p>
+      <w:pPr>
+        <w:pStyle w:val="Listenabsatz"/>
+        <w:numPr>
+          <w:ilvl w:val="0"/>
+          <w:numId w:val="2"/>
+        </w:numPr>
+      </w:pPr>
+      <w:r>
+        <w:t>Besitzt nicht viel Selbstvertrauen</w:t>
+      </w:r>
+      <w:r>
+        <w:t>.</w:t>
+      </w:r>
+      <w:r>
+        <w:t xml:space="preserve"> </w:t>
+      </w:r>
+    </w:p>
+    <w:p>
+      <w:pPr>
+        <w:pStyle w:val="Listenabsatz"/>
+        <w:numPr>
+          <w:ilvl w:val="0"/>
+          <w:numId w:val="2"/>
+        </w:numPr>
+      </w:pPr>
+      <w:r>
+        <w:t>Überwindet seine Ängste auf seiner Reise</w:t>
+      </w:r>
+      <w:r>
+        <w:t>.</w:t>
+      </w:r>
+    </w:p>
+    <w:p/>
+    <w:p>
+      <w:pPr>
+        <w:pStyle w:val="berschrift5"/>
+      </w:pPr>
+      <w:r>
+        <mc:AlternateContent>
+          <mc:Choice Requires="wpg">
+            <w:drawing>
+              <wp:anchor distT="0" distB="0" distL="114300" distR="114300" simplePos="0" relativeHeight="251656192" behindDoc="0" locked="0" layoutInCell="1" allowOverlap="1" wp14:anchorId="6D2BDB4D" wp14:editId="5F091A00">
+                <wp:simplePos x="0" y="0"/>
+                <wp:positionH relativeFrom="margin">
+                  <wp:align>center</wp:align>
+                </wp:positionH>
+                <wp:positionV relativeFrom="paragraph">
+                  <wp:posOffset>328930</wp:posOffset>
+                </wp:positionV>
+                <wp:extent cx="3905250" cy="1593850"/>
+                <wp:effectExtent l="0" t="0" r="0" b="6350"/>
+                <wp:wrapTopAndBottom/>
+                <wp:docPr id="5" name="Gruppieren 5"/>
+                <wp:cNvGraphicFramePr/>
+                <a:graphic xmlns:a="http://schemas.openxmlformats.org/drawingml/2006/main">
+                  <a:graphicData uri="http://schemas.microsoft.com/office/word/2010/wordprocessingGroup">
+                    <wpg:wgp>
+                      <wpg:cNvGrpSpPr/>
+                      <wpg:grpSpPr>
+                        <a:xfrm>
+                          <a:off x="0" y="0"/>
+                          <a:ext cx="3905250" cy="1593850"/>
+                          <a:chOff x="0" y="0"/>
+                          <a:chExt cx="5763813" cy="2289810"/>
+                        </a:xfrm>
+                      </wpg:grpSpPr>
+                      <pic:pic xmlns:pic="http://schemas.openxmlformats.org/drawingml/2006/picture">
+                        <pic:nvPicPr>
+                          <pic:cNvPr id="2" name="Grafik 2"/>
+                          <pic:cNvPicPr>
+                            <a:picLocks noChangeAspect="1"/>
+                          </pic:cNvPicPr>
+                        </pic:nvPicPr>
+                        <pic:blipFill>
+                          <a:blip r:embed="rId8" cstate="print">
+                            <a:extLst>
+                              <a:ext uri="{28A0092B-C50C-407E-A947-70E740481C1C}">
+                                <a14:useLocalDpi xmlns:a14="http://schemas.microsoft.com/office/drawing/2010/main" val="0"/>
+                              </a:ext>
+                            </a:extLst>
+                          </a:blip>
+                          <a:srcRect/>
+                          <a:stretch>
+                            <a:fillRect/>
+                          </a:stretch>
+                        </pic:blipFill>
+                        <pic:spPr bwMode="auto">
+                          <a:xfrm>
+                            <a:off x="3792773" y="79513"/>
+                            <a:ext cx="1971040" cy="2194560"/>
+                          </a:xfrm>
+                          <a:prstGeom prst="rect">
+                            <a:avLst/>
+                          </a:prstGeom>
+                          <a:noFill/>
+                          <a:ln>
+                            <a:noFill/>
+                          </a:ln>
+                        </pic:spPr>
+                      </pic:pic>
+                      <pic:pic xmlns:pic="http://schemas.openxmlformats.org/drawingml/2006/picture">
+                        <pic:nvPicPr>
+                          <pic:cNvPr id="4" name="Grafik 4"/>
+                          <pic:cNvPicPr>
+                            <a:picLocks noChangeAspect="1"/>
+                          </pic:cNvPicPr>
+                        </pic:nvPicPr>
+                        <pic:blipFill>
+                          <a:blip r:embed="rId9" cstate="print">
+                            <a:extLst>
+                              <a:ext uri="{28A0092B-C50C-407E-A947-70E740481C1C}">
+                                <a14:useLocalDpi xmlns:a14="http://schemas.microsoft.com/office/drawing/2010/main" val="0"/>
+                              </a:ext>
+                            </a:extLst>
+                          </a:blip>
+                          <a:srcRect/>
+                          <a:stretch>
+                            <a:fillRect/>
+                          </a:stretch>
+                        </pic:blipFill>
+                        <pic:spPr bwMode="auto">
+                          <a:xfrm>
+                            <a:off x="0" y="7952"/>
+                            <a:ext cx="2049780" cy="2281555"/>
+                          </a:xfrm>
+                          <a:prstGeom prst="rect">
+                            <a:avLst/>
+                          </a:prstGeom>
+                          <a:noFill/>
+                          <a:ln>
+                            <a:noFill/>
+                          </a:ln>
+                        </pic:spPr>
+                      </pic:pic>
+                      <pic:pic xmlns:pic="http://schemas.openxmlformats.org/drawingml/2006/picture">
+                        <pic:nvPicPr>
+                          <pic:cNvPr id="3" name="Grafik 3"/>
+                          <pic:cNvPicPr>
+                            <a:picLocks noChangeAspect="1"/>
+                          </pic:cNvPicPr>
+                        </pic:nvPicPr>
+                        <pic:blipFill>
+                          <a:blip r:embed="rId10" cstate="print">
+                            <a:extLst>
+                              <a:ext uri="{28A0092B-C50C-407E-A947-70E740481C1C}">
+                                <a14:useLocalDpi xmlns:a14="http://schemas.microsoft.com/office/drawing/2010/main" val="0"/>
+                              </a:ext>
+                            </a:extLst>
+                          </a:blip>
+                          <a:srcRect/>
+                          <a:stretch>
+                            <a:fillRect/>
+                          </a:stretch>
+                        </pic:blipFill>
+                        <pic:spPr bwMode="auto">
+                          <a:xfrm>
+                            <a:off x="1852654" y="0"/>
+                            <a:ext cx="2056765" cy="2289810"/>
+                          </a:xfrm>
+                          <a:prstGeom prst="rect">
+                            <a:avLst/>
+                          </a:prstGeom>
+                          <a:noFill/>
+                          <a:ln>
+                            <a:noFill/>
+                          </a:ln>
+                        </pic:spPr>
+                      </pic:pic>
+                    </wpg:wgp>
+                  </a:graphicData>
+                </a:graphic>
+                <wp14:sizeRelH relativeFrom="margin">
+                  <wp14:pctWidth>0</wp14:pctWidth>
+                </wp14:sizeRelH>
+                <wp14:sizeRelV relativeFrom="margin">
+                  <wp14:pctHeight>0</wp14:pctHeight>
+                </wp14:sizeRelV>
+              </wp:anchor>
+            </w:drawing>
+          </mc:Choice>
+          <mc:Fallback>
+            <w:pict>
+              <v:group w14:anchorId="0D41F319" id="Gruppieren 5" o:spid="_x0000_s1026" style="position:absolute;margin-left:0;margin-top:25.9pt;width:307.5pt;height:125.5pt;z-index:251656192;mso-position-horizontal:center;mso-position-horizontal-relative:margin;mso-width-relative:margin;mso-height-relative:margin" coordsize="57638,22898" o:gfxdata="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">
+                <v:shapetype id="_x0000_t75" coordsize="21600,21600" o:spt="75" o:preferrelative="t" path="m@4@5l@4@11@9@11@9@5xe" filled="f" stroked="f">
+                  <v:stroke joinstyle="miter"/>
+                  <v:formulas>
+                    <v:f eqn="if lineDrawn pixelLineWidth 0"/>
+                    <v:f eqn="sum @0 1 0"/>
+                    <v:f eqn="sum 0 0 @1"/>
+                    <v:f eqn="prod @2 1 2"/>
+                    <v:f eqn="prod @3 21600 pixelWidth"/>
+                    <v:f eqn="prod @3 21600 pixelHeight"/>
+                    <v:f eqn="sum @0 0 1"/>
+                    <v:f eqn="prod @6 1 2"/>
+                    <v:f eqn="prod @7 21600 pixelWidth"/>
+                    <v:f eqn="sum @8 21600 0"/>
+                    <v:f eqn="prod @7 21600 pixelHeight"/>
+                    <v:f eqn="sum @10 21600 0"/>
+                  </v:formulas>
+                  <v:path o:extrusionok="f" gradientshapeok="t" o:connecttype="rect"/>
+                  <o:lock v:ext="edit" aspectratio="t"/>
+                </v:shapetype>
+                <v:shape id="Grafik 2" o:spid="_x0000_s1027" type="#_x0000_t75" style="position:absolute;left:37927;top:795;width:19711;height:21945;visibility:visible;mso-wrap-style:square" o:gfxdata="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">
+                  <v:imagedata r:id="rId11" o:title=""/>
+                </v:shape>
+                <v:shape id="Grafik 4" o:spid="_x0000_s1028" type="#_x0000_t75" style="position:absolute;top:79;width:20497;height:22816;visibility:visible;mso-wrap-style:square" o:gfxdata="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">
+                  <v:imagedata r:id="rId12" o:title=""/>
+                </v:shape>
+                <v:shape id="Grafik 3" o:spid="_x0000_s1029" type="#_x0000_t75" style="position:absolute;left:18526;width:20568;height:22898;visibility:visible;mso-wrap-style:square" o:gfxdata="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">
+                  <v:imagedata r:id="rId13" o:title=""/>
+                </v:shape>
+                <w10:wrap type="topAndBottom" anchorx="margin"/>
+              </v:group>
+            </w:pict>
+          </mc:Fallback>
+        </mc:AlternateContent>
+      </w:r>
+      <w:r>
+        <w:t>Final Art</w:t>
+      </w:r>
+      <w:r>
+        <w:t>:</w:t>
+      </w:r>
+      <w:r>
+        <w:t xml:space="preserve"> </w:t>
+      </w:r>
+    </w:p>
+    <w:p/>
+    <w:p>
+      <w:r>
+        <w:br w:type="page"/>
+      </w:r>
+    </w:p>
+    <w:p/>
+    <w:p>
+      <w:pPr>
+        <w:pStyle w:val="berschrift4"/>
+      </w:pPr>
+      <w:r>
+        <w:t>Mutter</w:t>
+      </w:r>
+    </w:p>
+    <w:p/>
+    <w:p>
+      <w:pPr>
+        <w:pStyle w:val="berschrift5"/>
+      </w:pPr>
+      <w:r>
+        <w:t>Namen</w:t>
+      </w:r>
+    </w:p>
+    <w:p>
+      <w:pPr>
+        <w:pStyle w:val="Listenabsatz"/>
+        <w:numPr>
+          <w:ilvl w:val="0"/>
+          <w:numId w:val="2"/>
+        </w:numPr>
+      </w:pPr>
+      <w:r>
+        <w:t xml:space="preserve">Besitzt keinen Namen wird nur als Mutter des Protagonisten bezeichnet </w:t>
+      </w:r>
+    </w:p>
+    <w:p>
+      <w:pPr>
+        <w:pStyle w:val="berschrift5"/>
+      </w:pPr>
+      <w:r>
+        <w:rPr>
+          <w:rStyle w:val="berschrift5Zchn"/>
+        </w:rPr>
+        <w:t>Details</w:t>
+      </w:r>
+    </w:p>
+    <w:p>
+      <w:pPr>
+        <w:pStyle w:val="Listenabsatz"/>
+        <w:numPr>
+          <w:ilvl w:val="0"/>
+          <w:numId w:val="2"/>
+        </w:numPr>
+      </w:pPr>
+      <w:r>
+        <w:t xml:space="preserve">Nette, freundliche </w:t>
+      </w:r>
+      <w:r>
+        <w:t>F</w:t>
+      </w:r>
+      <w:r>
+        <w:t xml:space="preserve">rau </w:t>
+      </w:r>
+    </w:p>
+    <w:p>
+      <w:pPr>
+        <w:pStyle w:val="Listenabsatz"/>
+        <w:numPr>
+          <w:ilvl w:val="0"/>
+          <w:numId w:val="2"/>
+        </w:numPr>
+      </w:pPr>
+      <w:r>
+        <w:t xml:space="preserve">Mutter des Protagonisten </w:t>
+      </w:r>
+    </w:p>
+    <w:p>
+      <w:pPr>
+        <w:pStyle w:val="Listenabsatz"/>
+        <w:numPr>
+          <w:ilvl w:val="0"/>
+          <w:numId w:val="2"/>
+        </w:numPr>
+      </w:pPr>
+      <w:r>
+        <w:t>Ziel der Geschichte ist Ihre Rettung</w:t>
+      </w:r>
+    </w:p>
+    <w:p>
+      <w:pPr>
+        <w:pStyle w:val="berschrift5"/>
+      </w:pPr>
+      <w:r>
+        <w:rPr>
+          <w:noProof/>
+        </w:rPr>
+        <mc:AlternateContent>
+          <mc:Choice Requires="wpg">
+            <w:drawing>
+              <wp:anchor distT="0" distB="0" distL="114300" distR="114300" simplePos="0" relativeHeight="251662336" behindDoc="0" locked="0" layoutInCell="1" allowOverlap="1" wp14:anchorId="3FAAF354" wp14:editId="0D1D361B">
+                <wp:simplePos x="0" y="0"/>
+                <wp:positionH relativeFrom="margin">
+                  <wp:align>center</wp:align>
+                </wp:positionH>
+                <wp:positionV relativeFrom="paragraph">
+                  <wp:posOffset>234566</wp:posOffset>
+                </wp:positionV>
+                <wp:extent cx="6146165" cy="2130425"/>
+                <wp:effectExtent l="0" t="0" r="0" b="3175"/>
+                <wp:wrapTopAndBottom/>
+                <wp:docPr id="12" name="Gruppieren 12"/>
+                <wp:cNvGraphicFramePr/>
+                <a:graphic xmlns:a="http://schemas.openxmlformats.org/drawingml/2006/main">
+                  <a:graphicData uri="http://schemas.microsoft.com/office/word/2010/wordprocessingGroup">
+                    <wpg:wgp>
+                      <wpg:cNvGrpSpPr/>
+                      <wpg:grpSpPr>
+                        <a:xfrm>
+                          <a:off x="0" y="0"/>
+                          <a:ext cx="6146165" cy="2130425"/>
+                          <a:chOff x="-555311" y="-293212"/>
+                          <a:chExt cx="5995226" cy="2083810"/>
+                        </a:xfrm>
+                      </wpg:grpSpPr>
+                      <pic:pic xmlns:pic="http://schemas.openxmlformats.org/drawingml/2006/picture">
+                        <pic:nvPicPr>
+                          <pic:cNvPr id="8" name="Grafik 8"/>
+                          <pic:cNvPicPr>
+                            <a:picLocks noChangeAspect="1"/>
+                          </pic:cNvPicPr>
+                        </pic:nvPicPr>
+                        <pic:blipFill>
+                          <a:blip r:embed="rId14" cstate="print">
+                            <a:extLst>
+                              <a:ext uri="{28A0092B-C50C-407E-A947-70E740481C1C}">
+                                <a14:useLocalDpi xmlns:a14="http://schemas.microsoft.com/office/drawing/2010/main" val="0"/>
+                              </a:ext>
+                            </a:extLst>
+                          </a:blip>
+                          <a:srcRect/>
+                          <a:stretch>
+                            <a:fillRect/>
+                          </a:stretch>
+                        </pic:blipFill>
+                        <pic:spPr bwMode="auto">
+                          <a:xfrm>
+                            <a:off x="2961977" y="-293212"/>
+                            <a:ext cx="2477938" cy="2054918"/>
+                          </a:xfrm>
+                          <a:prstGeom prst="rect">
+                            <a:avLst/>
+                          </a:prstGeom>
+                          <a:noFill/>
+                          <a:ln>
+                            <a:noFill/>
+                          </a:ln>
+                        </pic:spPr>
+                      </pic:pic>
+                      <pic:pic xmlns:pic="http://schemas.openxmlformats.org/drawingml/2006/picture">
+                        <pic:nvPicPr>
+                          <pic:cNvPr id="9" name="Grafik 9"/>
+                          <pic:cNvPicPr>
+                            <a:picLocks noChangeAspect="1"/>
+                          </pic:cNvPicPr>
+                        </pic:nvPicPr>
+                        <pic:blipFill>
+                          <a:blip r:embed="rId15" cstate="print">
+                            <a:extLst>
+                              <a:ext uri="{28A0092B-C50C-407E-A947-70E740481C1C}">
+                                <a14:useLocalDpi xmlns:a14="http://schemas.microsoft.com/office/drawing/2010/main" val="0"/>
+                              </a:ext>
+                            </a:extLst>
+                          </a:blip>
+                          <a:srcRect/>
+                          <a:stretch>
+                            <a:fillRect/>
+                          </a:stretch>
+                        </pic:blipFill>
+                        <pic:spPr bwMode="auto">
+                          <a:xfrm>
+                            <a:off x="-555311" y="-246847"/>
+                            <a:ext cx="2456659" cy="2037444"/>
+                          </a:xfrm>
+                          <a:prstGeom prst="rect">
+                            <a:avLst/>
+                          </a:prstGeom>
+                          <a:noFill/>
+                          <a:ln>
+                            <a:noFill/>
+                          </a:ln>
+                        </pic:spPr>
+                      </pic:pic>
+                      <pic:pic xmlns:pic="http://schemas.openxmlformats.org/drawingml/2006/picture">
+                        <pic:nvPicPr>
+                          <pic:cNvPr id="10" name="Grafik 10"/>
+                          <pic:cNvPicPr>
+                            <a:picLocks noChangeAspect="1"/>
+                          </pic:cNvPicPr>
+                        </pic:nvPicPr>
+                        <pic:blipFill>
+                          <a:blip r:embed="rId16" cstate="print">
+                            <a:extLst>
+                              <a:ext uri="{28A0092B-C50C-407E-A947-70E740481C1C}">
+                                <a14:useLocalDpi xmlns:a14="http://schemas.microsoft.com/office/drawing/2010/main" val="0"/>
+                              </a:ext>
+                            </a:extLst>
+                          </a:blip>
+                          <a:srcRect/>
+                          <a:stretch>
+                            <a:fillRect/>
+                          </a:stretch>
+                        </pic:blipFill>
+                        <pic:spPr bwMode="auto">
+                          <a:xfrm>
+                            <a:off x="1758612" y="-261855"/>
+                            <a:ext cx="2450643" cy="2031997"/>
+                          </a:xfrm>
+                          <a:prstGeom prst="rect">
+                            <a:avLst/>
+                          </a:prstGeom>
+                          <a:noFill/>
+                          <a:ln>
+                            <a:noFill/>
+                          </a:ln>
+                        </pic:spPr>
+                      </pic:pic>
+                      <pic:pic xmlns:pic="http://schemas.openxmlformats.org/drawingml/2006/picture">
+                        <pic:nvPicPr>
+                          <pic:cNvPr id="11" name="Grafik 11"/>
+                          <pic:cNvPicPr>
+                            <a:picLocks noChangeAspect="1"/>
+                          </pic:cNvPicPr>
+                        </pic:nvPicPr>
+                        <pic:blipFill>
+                          <a:blip r:embed="rId17" cstate="print">
+                            <a:extLst>
+                              <a:ext uri="{28A0092B-C50C-407E-A947-70E740481C1C}">
+                                <a14:useLocalDpi xmlns:a14="http://schemas.microsoft.com/office/drawing/2010/main" val="0"/>
+                              </a:ext>
+                            </a:extLst>
+                          </a:blip>
+                          <a:srcRect/>
+                          <a:stretch>
+                            <a:fillRect/>
+                          </a:stretch>
+                        </pic:blipFill>
+                        <pic:spPr bwMode="auto">
+                          <a:xfrm>
+                            <a:off x="639518" y="-200984"/>
+                            <a:ext cx="2401821" cy="1991582"/>
+                          </a:xfrm>
+                          <a:prstGeom prst="rect">
+                            <a:avLst/>
+                          </a:prstGeom>
+                          <a:noFill/>
+                          <a:ln>
+                            <a:noFill/>
+                          </a:ln>
+                        </pic:spPr>
+                      </pic:pic>
+                    </wpg:wgp>
+                  </a:graphicData>
+                </a:graphic>
+                <wp14:sizeRelH relativeFrom="margin">
+                  <wp14:pctWidth>0</wp14:pctWidth>
+                </wp14:sizeRelH>
+                <wp14:sizeRelV relativeFrom="margin">
+                  <wp14:pctHeight>0</wp14:pctHeight>
+                </wp14:sizeRelV>
+              </wp:anchor>
+            </w:drawing>
+          </mc:Choice>
+          <mc:Fallback>
+            <w:pict>
+              <v:group w14:anchorId="7DCC2EDC" id="Gruppieren 12" o:spid="_x0000_s1026" style="position:absolute;margin-left:0;margin-top:18.45pt;width:483.95pt;height:167.75pt;z-index:251662336;mso-position-horizontal:center;mso-position-horizontal-relative:margin;mso-width-relative:margin;mso-height-relative:margin" coordorigin="-5553,-2932" coordsize="59952,20838" o:gfxdata="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">
+                <v:shape id="Grafik 8" o:spid="_x0000_s1027" type="#_x0000_t75" style="position:absolute;left:29619;top:-2932;width:24780;height:20549;visibility:visible;mso-wrap-style:square" o:gfxdata="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">
+                  <v:imagedata r:id="rId18" o:title=""/>
+                </v:shape>
+                <v:shape id="Grafik 9" o:spid="_x0000_s1028" type="#_x0000_t75" style="position:absolute;left:-5553;top:-2468;width:24566;height:20373;visibility:visible;mso-wrap-style:square" o:gfxdata="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">
+                  <v:imagedata r:id="rId19" o:title=""/>
+                </v:shape>
+                <v:shape id="Grafik 10" o:spid="_x0000_s1029" type="#_x0000_t75" style="position:absolute;left:17586;top:-2618;width:24506;height:20319;visibility:visible;mso-wrap-style:square" o:gfxdata="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">
+                  <v:imagedata r:id="rId20" o:title=""/>
+                </v:shape>
+                <v:shape id="Grafik 11" o:spid="_x0000_s1030" type="#_x0000_t75" style="position:absolute;left:6395;top:-2009;width:24018;height:19914;visibility:visible;mso-wrap-style:square" o:gfxdata="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">
+                  <v:imagedata r:id="rId21" o:title=""/>
+                </v:shape>
+                <w10:wrap type="topAndBottom" anchorx="margin"/>
+              </v:group>
+            </w:pict>
+          </mc:Fallback>
+        </mc:AlternateContent>
+      </w:r>
+      <w:r>
+        <w:t>Final Art</w:t>
+      </w:r>
+    </w:p>
+    <w:p/>
+    <w:p>
+      <w:pPr>
+        <w:pStyle w:val="berschrift4"/>
+      </w:pPr>
+      <w:r>
+        <w:t>Der Arzt</w:t>
+      </w:r>
+    </w:p>
+    <w:p/>
+    <w:p>
+      <w:r>
+        <w:t xml:space="preserve">Namen: </w:t>
+      </w:r>
+    </w:p>
+    <w:p>
+      <w:pPr>
+        <w:pStyle w:val="Listenabsatz"/>
+        <w:numPr>
+          <w:ilvl w:val="0"/>
+          <w:numId w:val="2"/>
+        </w:numPr>
+      </w:pPr>
+      <w:r>
+        <w:t>Dr. Bader</w:t>
+      </w:r>
+    </w:p>
+    <w:p>
+      <w:pPr>
+        <w:pStyle w:val="Listenabsatz"/>
+        <w:numPr>
+          <w:ilvl w:val="0"/>
+          <w:numId w:val="2"/>
+        </w:numPr>
+      </w:pPr>
+      <w:r>
+        <w:t xml:space="preserve">Anspielung auf Dr. Bader aus </w:t>
+      </w:r>
+      <w:proofErr w:type="spellStart"/>
+      <w:r>
+        <w:t>One</w:t>
+      </w:r>
+      <w:proofErr w:type="spellEnd"/>
+      <w:r>
+        <w:t xml:space="preserve"> Piece</w:t>
+      </w:r>
+      <w:r>
+        <w:t xml:space="preserve">: </w:t>
+      </w:r>
+      <w:r>
+        <w:t>https://opwiki.org/wiki/Bader</w:t>
+      </w:r>
+    </w:p>
+    <w:p>
+      <w:r>
+        <w:t>Details</w:t>
+      </w:r>
+      <w:r>
+        <w:t xml:space="preserve">: </w:t>
+      </w:r>
+    </w:p>
+    <w:p>
+      <w:pPr>
+        <w:pStyle w:val="Listenabsatz"/>
+        <w:numPr>
+          <w:ilvl w:val="0"/>
+          <w:numId w:val="2"/>
+        </w:numPr>
+      </w:pPr>
+      <w:r>
+        <w:t xml:space="preserve">Der Arzt </w:t>
+      </w:r>
+      <w:r>
+        <w:t xml:space="preserve">entspricht </w:t>
+      </w:r>
+    </w:p>
+    <w:p>
+      <w:pPr>
+        <w:pStyle w:val="Listenabsatz"/>
+        <w:numPr>
+          <w:ilvl w:val="0"/>
+          <w:numId w:val="2"/>
+        </w:numPr>
+      </w:pPr>
+      <w:r>
+        <w:t xml:space="preserve">Intelligenter älter Mann </w:t>
+      </w:r>
+    </w:p>
+    <w:p>
+      <w:pPr>
+        <w:pStyle w:val="Listenabsatz"/>
+        <w:numPr>
+          <w:ilvl w:val="0"/>
+          <w:numId w:val="2"/>
+        </w:numPr>
+      </w:pPr>
+      <w:r>
+        <w:t xml:space="preserve">Teilt sein Wissen mit dem Protagonisten </w:t>
+      </w:r>
+    </w:p>
+    <w:p>
+      <w:pPr>
+        <w:pStyle w:val="Listenabsatz"/>
+        <w:numPr>
+          <w:ilvl w:val="0"/>
+          <w:numId w:val="2"/>
+        </w:numPr>
+      </w:pPr>
+      <w:r>
+        <w:t xml:space="preserve">Er ist einer der Initiatoren der Geschichte, er </w:t>
+      </w:r>
+      <w:r>
+        <w:t>schickt</w:t>
+      </w:r>
+      <w:r>
+        <w:t xml:space="preserve"> der Protagonist auf seine Reise </w:t>
+      </w:r>
+    </w:p>
+    <w:p>
+      <w:pPr>
+        <w:pStyle w:val="berschrift5"/>
+      </w:pPr>
+      <w:r>
+        <w:lastRenderedPageBreak/>
+        <w:t xml:space="preserve">Final </w:t>
+      </w:r>
+      <w:r>
+        <w:t>Art</w:t>
+      </w:r>
+    </w:p>
+    <w:p>
+      <w:r>
+        <w:rPr>
+          <w:noProof/>
+        </w:rPr>
+        <mc:AlternateContent>
+          <mc:Choice Requires="wpg">
+            <w:drawing>
+              <wp:anchor distT="0" distB="0" distL="114300" distR="114300" simplePos="0" relativeHeight="251665408" behindDoc="0" locked="0" layoutInCell="1" allowOverlap="1" wp14:anchorId="38031612" wp14:editId="168184F5">
+                <wp:simplePos x="0" y="0"/>
+                <wp:positionH relativeFrom="margin">
+                  <wp:align>center</wp:align>
+                </wp:positionH>
+                <wp:positionV relativeFrom="paragraph">
+                  <wp:posOffset>195542</wp:posOffset>
+                </wp:positionV>
+                <wp:extent cx="2959100" cy="1866900"/>
+                <wp:effectExtent l="0" t="0" r="0" b="0"/>
+                <wp:wrapTopAndBottom/>
+                <wp:docPr id="16" name="Gruppieren 16"/>
+                <wp:cNvGraphicFramePr/>
+                <a:graphic xmlns:a="http://schemas.openxmlformats.org/drawingml/2006/main">
+                  <a:graphicData uri="http://schemas.microsoft.com/office/word/2010/wordprocessingGroup">
+                    <wpg:wgp>
+                      <wpg:cNvGrpSpPr/>
+                      <wpg:grpSpPr>
+                        <a:xfrm>
+                          <a:off x="0" y="0"/>
+                          <a:ext cx="2959100" cy="1866900"/>
+                          <a:chOff x="0" y="0"/>
+                          <a:chExt cx="2959100" cy="1866900"/>
+                        </a:xfrm>
+                      </wpg:grpSpPr>
+                      <pic:pic xmlns:pic="http://schemas.openxmlformats.org/drawingml/2006/picture">
+                        <pic:nvPicPr>
+                          <pic:cNvPr id="15" name="Grafik 15"/>
+                          <pic:cNvPicPr>
+                            <a:picLocks noChangeAspect="1"/>
+                          </pic:cNvPicPr>
+                        </pic:nvPicPr>
+                        <pic:blipFill>
+                          <a:blip r:embed="rId22" cstate="print">
+                            <a:extLst>
+                              <a:ext uri="{28A0092B-C50C-407E-A947-70E740481C1C}">
+                                <a14:useLocalDpi xmlns:a14="http://schemas.microsoft.com/office/drawing/2010/main" val="0"/>
+                              </a:ext>
+                            </a:extLst>
+                          </a:blip>
+                          <a:srcRect/>
+                          <a:stretch>
+                            <a:fillRect/>
+                          </a:stretch>
+                        </pic:blipFill>
+                        <pic:spPr bwMode="auto">
+                          <a:xfrm>
+                            <a:off x="1282700" y="0"/>
+                            <a:ext cx="1676400" cy="1866900"/>
+                          </a:xfrm>
+                          <a:prstGeom prst="rect">
+                            <a:avLst/>
+                          </a:prstGeom>
+                          <a:noFill/>
+                          <a:ln>
+                            <a:noFill/>
+                          </a:ln>
+                        </pic:spPr>
+                      </pic:pic>
+                      <pic:pic xmlns:pic="http://schemas.openxmlformats.org/drawingml/2006/picture">
+                        <pic:nvPicPr>
+                          <pic:cNvPr id="14" name="Grafik 14"/>
+                          <pic:cNvPicPr>
+                            <a:picLocks noChangeAspect="1"/>
+                          </pic:cNvPicPr>
+                        </pic:nvPicPr>
+                        <pic:blipFill>
+                          <a:blip r:embed="rId23" cstate="print">
+                            <a:extLst>
+                              <a:ext uri="{28A0092B-C50C-407E-A947-70E740481C1C}">
+                                <a14:useLocalDpi xmlns:a14="http://schemas.microsoft.com/office/drawing/2010/main" val="0"/>
+                              </a:ext>
+                            </a:extLst>
+                          </a:blip>
+                          <a:srcRect/>
+                          <a:stretch>
+                            <a:fillRect/>
+                          </a:stretch>
+                        </pic:blipFill>
+                        <pic:spPr bwMode="auto">
+                          <a:xfrm>
+                            <a:off x="0" y="19050"/>
+                            <a:ext cx="1659255" cy="1847850"/>
+                          </a:xfrm>
+                          <a:prstGeom prst="rect">
+                            <a:avLst/>
+                          </a:prstGeom>
+                          <a:noFill/>
+                          <a:ln>
+                            <a:noFill/>
+                          </a:ln>
+                        </pic:spPr>
+                      </pic:pic>
+                    </wpg:wgp>
+                  </a:graphicData>
+                </a:graphic>
+              </wp:anchor>
+            </w:drawing>
+          </mc:Choice>
+          <mc:Fallback>
+            <w:pict>
+              <v:group w14:anchorId="3A16DFCA" id="Gruppieren 16" o:spid="_x0000_s1026" style="position:absolute;margin-left:0;margin-top:15.4pt;width:233pt;height:147pt;z-index:251665408;mso-position-horizontal:center;mso-position-horizontal-relative:margin" coordsize="29591,18669" o:gfxdata="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">
+                <v:shape id="Grafik 15" o:spid="_x0000_s1027" type="#_x0000_t75" style="position:absolute;left:12827;width:16764;height:18669;visibility:visible;mso-wrap-style:square" o:gfxdata="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">
+                  <v:imagedata r:id="rId24" o:title=""/>
+                </v:shape>
+                <v:shape id="Grafik 14" o:spid="_x0000_s1028" type="#_x0000_t75" style="position:absolute;top:190;width:16592;height:18479;visibility:visible;mso-wrap-style:square" o:gfxdata="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">
+                  <v:imagedata r:id="rId25" o:title=""/>
+                </v:shape>
+                <w10:wrap type="topAndBottom" anchorx="margin"/>
+              </v:group>
+            </w:pict>
+          </mc:Fallback>
+        </mc:AlternateContent>
+      </w:r>
+    </w:p>
+    <w:p>
+      <w:r>
+        <w:br w:type="page"/>
+      </w:r>
+    </w:p>
+    <w:p>
+      <w:pPr>
+        <w:pStyle w:val="berschrift4"/>
+      </w:pPr>
+      <w:r>
+        <w:lastRenderedPageBreak/>
+        <w:t xml:space="preserve">Der </w:t>
+      </w:r>
+      <w:r>
+        <w:t xml:space="preserve">Fremde </w:t>
+      </w:r>
+      <w:r>
+        <w:t>Mann</w:t>
+      </w:r>
+    </w:p>
+    <w:p/>
+    <w:p>
+      <w:r>
+        <w:t xml:space="preserve">Namen: </w:t>
+      </w:r>
+    </w:p>
+    <w:p>
+      <w:pPr>
+        <w:pStyle w:val="Listenabsatz"/>
+        <w:numPr>
+          <w:ilvl w:val="0"/>
+          <w:numId w:val="2"/>
+        </w:numPr>
+      </w:pPr>
+      <w:r>
+        <w:t xml:space="preserve">Unbekannt die gesamte Geschichte </w:t>
+      </w:r>
+    </w:p>
+    <w:p>
+      <w:r>
+        <w:t>Details</w:t>
+      </w:r>
+      <w:r>
+        <w:t xml:space="preserve">: </w:t>
+      </w:r>
+    </w:p>
+    <w:p>
+      <w:pPr>
+        <w:pStyle w:val="Listenabsatz"/>
+        <w:numPr>
+          <w:ilvl w:val="0"/>
+          <w:numId w:val="2"/>
+        </w:numPr>
+      </w:pPr>
+      <w:r>
+        <w:t xml:space="preserve">Mysteriöser Mann </w:t>
+      </w:r>
+    </w:p>
+    <w:p>
+      <w:pPr>
+        <w:pStyle w:val="Listenabsatz"/>
+        <w:numPr>
+          <w:ilvl w:val="0"/>
+          <w:numId w:val="2"/>
+        </w:numPr>
+      </w:pPr>
+      <w:r>
+        <w:t xml:space="preserve">Frägt nach Hilfe </w:t>
+      </w:r>
+    </w:p>
+    <w:p>
+      <w:pPr>
+        <w:pStyle w:val="Listenabsatz"/>
+        <w:numPr>
+          <w:ilvl w:val="0"/>
+          <w:numId w:val="2"/>
+        </w:numPr>
+      </w:pPr>
+      <w:r>
+        <w:t xml:space="preserve">Ich kann dem Protagonisten </w:t>
+      </w:r>
+      <w:r>
+        <w:t>ein Helfen</w:t>
+      </w:r>
+      <w:r>
+        <w:t xml:space="preserve"> auf seiner Reise</w:t>
+      </w:r>
+    </w:p>
+    <w:p>
+      <w:pPr>
+        <w:pStyle w:val="berschrift5"/>
+      </w:pPr>
+      <w:r>
+        <w:rPr>
+          <w:noProof/>
+        </w:rPr>
+        <mc:AlternateContent>
+          <mc:Choice Requires="wps">
+            <w:drawing>
+              <wp:anchor distT="0" distB="0" distL="114300" distR="114300" simplePos="0" relativeHeight="251672576" behindDoc="0" locked="0" layoutInCell="1" allowOverlap="1" wp14:anchorId="4996DDCF" wp14:editId="01D6677A">
+                <wp:simplePos x="0" y="0"/>
+                <wp:positionH relativeFrom="column">
+                  <wp:posOffset>3626475</wp:posOffset>
+                </wp:positionH>
+                <wp:positionV relativeFrom="paragraph">
+                  <wp:posOffset>2301752</wp:posOffset>
+                </wp:positionV>
+                <wp:extent cx="1876425" cy="635"/>
+                <wp:effectExtent l="0" t="0" r="0" b="0"/>
+                <wp:wrapTopAndBottom/>
+                <wp:docPr id="19" name="Textfeld 19"/>
+                <wp:cNvGraphicFramePr/>
+                <a:graphic xmlns:a="http://schemas.openxmlformats.org/drawingml/2006/main">
+                  <a:graphicData uri="http://schemas.microsoft.com/office/word/2010/wordprocessingShape">
+                    <wps:wsp>
+                      <wps:cNvSpPr txBox="1"/>
+                      <wps:spPr>
+                        <a:xfrm>
+                          <a:off x="0" y="0"/>
+                          <a:ext cx="1876425" cy="635"/>
+                        </a:xfrm>
+                        <a:prstGeom prst="rect">
+                          <a:avLst/>
+                        </a:prstGeom>
+                        <a:solidFill>
+                          <a:prstClr val="white"/>
+                        </a:solidFill>
+                        <a:ln>
+                          <a:noFill/>
+                        </a:ln>
+                      </wps:spPr>
+                      <wps:txbx>
+                        <w:txbxContent>
+                          <w:p>
+                            <w:pPr>
+                              <w:pStyle w:val="Beschriftung"/>
+                              <w:jc w:val="center"/>
+                              <w:rPr>
+                                <w:noProof/>
+                                <w:color w:val="auto"/>
+                                <w:sz w:val="24"/>
+                              </w:rPr>
+                            </w:pPr>
+                            <w:r>
+                              <w:rPr>
+                                <w:noProof/>
+                              </w:rPr>
+                              <w:t>Finale Darstellung</w:t>
+                            </w:r>
+                          </w:p>
+                        </w:txbxContent>
+                      </wps:txbx>
+                      <wps:bodyPr rot="0" spcFirstLastPara="0" vertOverflow="overflow" horzOverflow="overflow" vert="horz" wrap="square" lIns="0" tIns="0" rIns="0" bIns="0" numCol="1" spcCol="0" rtlCol="0" fromWordArt="0" anchor="t" anchorCtr="0" forceAA="0" compatLnSpc="1">
+                        <a:prstTxWarp prst="textNoShape">
+                          <a:avLst/>
+                        </a:prstTxWarp>
+                        <a:spAutoFit/>
+                      </wps:bodyPr>
+                    </wps:wsp>
+                  </a:graphicData>
+                </a:graphic>
+              </wp:anchor>
+            </w:drawing>
+          </mc:Choice>
+          <mc:Fallback>
+            <w:pict>
+              <v:shapetype w14:anchorId="4996DDCF" id="_x0000_t202" coordsize="21600,21600" o:spt="202" path="m,l,21600r21600,l21600,xe">
+                <v:stroke joinstyle="miter"/>
+                <v:path gradientshapeok="t" o:connecttype="rect"/>
+              </v:shapetype>
+              <v:shape id="Textfeld 19" o:spid="_x0000_s1026" type="#_x0000_t202" style="position:absolute;margin-left:285.55pt;margin-top:181.25pt;width:147.75pt;height:.05pt;z-index:251672576;visibility:visible;mso-wrap-style:square;mso-wrap-distance-left:9pt;mso-wrap-distance-top:0;mso-wrap-distance-right:9pt;mso-wrap-distance-bottom:0;mso-position-horizontal:absolute;mso-position-horizontal-relative:text;mso-position-vertical:absolute;mso-position-vertical-relative:text;v-text-anchor:top" o:gfxdata="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" stroked="f">
+                <v:textbox style="mso-fit-shape-to-text:t" inset="0,0,0,0">
+                  <w:txbxContent>
+                    <w:p>
+                      <w:pPr>
+                        <w:pStyle w:val="Beschriftung"/>
+                        <w:jc w:val="center"/>
+                        <w:rPr>
+                          <w:noProof/>
+                          <w:color w:val="auto"/>
+                          <w:sz w:val="24"/>
+                        </w:rPr>
+                      </w:pPr>
+                      <w:r>
+                        <w:rPr>
+                          <w:noProof/>
+                        </w:rPr>
+                        <w:t>Finale Darstellung</w:t>
+                      </w:r>
+                    </w:p>
+                  </w:txbxContent>
+                </v:textbox>
+                <w10:wrap type="topAndBottom"/>
+              </v:shape>
+            </w:pict>
+          </mc:Fallback>
+        </mc:AlternateContent>
+      </w:r>
+      <w:r>
+        <w:rPr>
+          <w:noProof/>
+        </w:rPr>
+        <mc:AlternateContent>
+          <mc:Choice Requires="wps">
+            <w:drawing>
+              <wp:anchor distT="0" distB="0" distL="114300" distR="114300" simplePos="0" relativeHeight="251670528" behindDoc="0" locked="0" layoutInCell="1" allowOverlap="1" wp14:anchorId="3376AC90" wp14:editId="194C56D7">
+                <wp:simplePos x="0" y="0"/>
+                <wp:positionH relativeFrom="column">
+                  <wp:posOffset>519089</wp:posOffset>
+                </wp:positionH>
+                <wp:positionV relativeFrom="paragraph">
+                  <wp:posOffset>2288417</wp:posOffset>
+                </wp:positionV>
+                <wp:extent cx="1807845" cy="635"/>
+                <wp:effectExtent l="0" t="0" r="0" b="0"/>
+                <wp:wrapTopAndBottom/>
+                <wp:docPr id="1" name="Textfeld 1"/>
+                <wp:cNvGraphicFramePr/>
+                <a:graphic xmlns:a="http://schemas.openxmlformats.org/drawingml/2006/main">
+                  <a:graphicData uri="http://schemas.microsoft.com/office/word/2010/wordprocessingShape">
+                    <wps:wsp>
+                      <wps:cNvSpPr txBox="1"/>
+                      <wps:spPr>
+                        <a:xfrm>
+                          <a:off x="0" y="0"/>
+                          <a:ext cx="1807845" cy="635"/>
+                        </a:xfrm>
+                        <a:prstGeom prst="rect">
+                          <a:avLst/>
+                        </a:prstGeom>
+                        <a:solidFill>
+                          <a:prstClr val="white"/>
+                        </a:solidFill>
+                        <a:ln>
+                          <a:noFill/>
+                        </a:ln>
+                      </wps:spPr>
+                      <wps:txbx>
+                        <w:txbxContent>
+                          <w:p>
+                            <w:pPr>
+                              <w:pStyle w:val="Beschriftung"/>
+                              <w:jc w:val="center"/>
+                              <w:rPr>
+                                <w:noProof/>
+                                <w:color w:val="auto"/>
+                                <w:sz w:val="24"/>
+                              </w:rPr>
+                            </w:pPr>
+                            <w:r>
+                              <w:t>vor der Nachbearbeitung</w:t>
+                            </w:r>
+                          </w:p>
+                        </w:txbxContent>
+                      </wps:txbx>
+                      <wps:bodyPr rot="0" spcFirstLastPara="0" vertOverflow="overflow" horzOverflow="overflow" vert="horz" wrap="square" lIns="0" tIns="0" rIns="0" bIns="0" numCol="1" spcCol="0" rtlCol="0" fromWordArt="0" anchor="t" anchorCtr="0" forceAA="0" compatLnSpc="1">
+                        <a:prstTxWarp prst="textNoShape">
+                          <a:avLst/>
+                        </a:prstTxWarp>
+                        <a:spAutoFit/>
+                      </wps:bodyPr>
+                    </wps:wsp>
+                  </a:graphicData>
+                </a:graphic>
+              </wp:anchor>
+            </w:drawing>
+          </mc:Choice>
+          <mc:Fallback>
+            <w:pict>
+              <v:shape w14:anchorId="3376AC90" id="Textfeld 1" o:spid="_x0000_s1027" type="#_x0000_t202" style="position:absolute;margin-left:40.85pt;margin-top:180.2pt;width:142.35pt;height:.05pt;z-index:251670528;visibility:visible;mso-wrap-style:square;mso-wrap-distance-left:9pt;mso-wrap-distance-top:0;mso-wrap-distance-right:9pt;mso-wrap-distance-bottom:0;mso-position-horizontal:absolute;mso-position-horizontal-relative:text;mso-position-vertical:absolute;mso-position-vertical-relative:text;v-text-anchor:top" o:gfxdata="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" stroked="f">
+                <v:textbox style="mso-fit-shape-to-text:t" inset="0,0,0,0">
+                  <w:txbxContent>
+                    <w:p>
+                      <w:pPr>
+                        <w:pStyle w:val="Beschriftung"/>
+                        <w:jc w:val="center"/>
+                        <w:rPr>
+                          <w:noProof/>
+                          <w:color w:val="auto"/>
+                          <w:sz w:val="24"/>
+                        </w:rPr>
+                      </w:pPr>
+                      <w:r>
+                        <w:t>vor der Nachbearbeitung</w:t>
+                      </w:r>
+                    </w:p>
+                  </w:txbxContent>
+                </v:textbox>
+                <w10:wrap type="topAndBottom"/>
+              </v:shape>
+            </w:pict>
+          </mc:Fallback>
+        </mc:AlternateContent>
+      </w:r>
+      <w:r>
+        <w:rPr>
+          <w:noProof/>
+        </w:rPr>
+        <mc:AlternateContent>
+          <mc:Choice Requires="wpg">
+            <w:drawing>
+              <wp:anchor distT="0" distB="0" distL="114300" distR="114300" simplePos="0" relativeHeight="251668480" behindDoc="0" locked="0" layoutInCell="1" allowOverlap="1" wp14:anchorId="6E6ECD8F" wp14:editId="20AC2D55">
+                <wp:simplePos x="0" y="0"/>
+                <wp:positionH relativeFrom="column">
+                  <wp:posOffset>540546</wp:posOffset>
+                </wp:positionH>
+                <wp:positionV relativeFrom="page">
+                  <wp:posOffset>3035972</wp:posOffset>
+                </wp:positionV>
+                <wp:extent cx="4925695" cy="2087880"/>
+                <wp:effectExtent l="0" t="0" r="0" b="7620"/>
+                <wp:wrapTopAndBottom/>
+                <wp:docPr id="20" name="Gruppieren 20"/>
+                <wp:cNvGraphicFramePr/>
+                <a:graphic xmlns:a="http://schemas.openxmlformats.org/drawingml/2006/main">
+                  <a:graphicData uri="http://schemas.microsoft.com/office/word/2010/wordprocessingGroup">
+                    <wpg:wgp>
+                      <wpg:cNvGrpSpPr/>
+                      <wpg:grpSpPr>
+                        <a:xfrm>
+                          <a:off x="0" y="0"/>
+                          <a:ext cx="4925695" cy="2087880"/>
+                          <a:chOff x="0" y="-20472"/>
+                          <a:chExt cx="4926781" cy="2087880"/>
+                        </a:xfrm>
+                      </wpg:grpSpPr>
+                      <pic:pic xmlns:pic="http://schemas.openxmlformats.org/drawingml/2006/picture">
+                        <pic:nvPicPr>
+                          <pic:cNvPr id="17" name="Grafik 17"/>
+                          <pic:cNvPicPr>
+                            <a:picLocks noChangeAspect="1"/>
+                          </pic:cNvPicPr>
+                        </pic:nvPicPr>
+                        <pic:blipFill>
+                          <a:blip r:embed="rId26" cstate="print">
+                            <a:extLst>
+                              <a:ext uri="{28A0092B-C50C-407E-A947-70E740481C1C}">
+                                <a14:useLocalDpi xmlns:a14="http://schemas.microsoft.com/office/drawing/2010/main" val="0"/>
+                              </a:ext>
+                            </a:extLst>
+                          </a:blip>
+                          <a:srcRect/>
+                          <a:stretch>
+                            <a:fillRect/>
+                          </a:stretch>
+                        </pic:blipFill>
+                        <pic:spPr bwMode="auto">
+                          <a:xfrm>
+                            <a:off x="3050356" y="-20472"/>
+                            <a:ext cx="1876425" cy="2087880"/>
+                          </a:xfrm>
+                          <a:prstGeom prst="rect">
+                            <a:avLst/>
+                          </a:prstGeom>
+                          <a:noFill/>
+                          <a:ln>
+                            <a:noFill/>
+                          </a:ln>
+                        </pic:spPr>
+                      </pic:pic>
+                      <pic:pic xmlns:pic="http://schemas.openxmlformats.org/drawingml/2006/picture">
+                        <pic:nvPicPr>
+                          <pic:cNvPr id="18" name="Grafik 18"/>
+                          <pic:cNvPicPr>
+                            <a:picLocks noChangeAspect="1"/>
+                          </pic:cNvPicPr>
+                        </pic:nvPicPr>
+                        <pic:blipFill>
+                          <a:blip r:embed="rId27" cstate="print">
+                            <a:extLst>
+                              <a:ext uri="{28A0092B-C50C-407E-A947-70E740481C1C}">
+                                <a14:useLocalDpi xmlns:a14="http://schemas.microsoft.com/office/drawing/2010/main" val="0"/>
+                              </a:ext>
+                            </a:extLst>
+                          </a:blip>
+                          <a:srcRect/>
+                          <a:stretch>
+                            <a:fillRect/>
+                          </a:stretch>
+                        </pic:blipFill>
+                        <pic:spPr bwMode="auto">
+                          <a:xfrm>
+                            <a:off x="0" y="0"/>
+                            <a:ext cx="1807845" cy="2011680"/>
+                          </a:xfrm>
+                          <a:prstGeom prst="rect">
+                            <a:avLst/>
+                          </a:prstGeom>
+                          <a:noFill/>
+                          <a:ln>
+                            <a:noFill/>
+                          </a:ln>
+                        </pic:spPr>
+                      </pic:pic>
+                    </wpg:wgp>
+                  </a:graphicData>
+                </a:graphic>
+                <wp14:sizeRelH relativeFrom="margin">
+                  <wp14:pctWidth>0</wp14:pctWidth>
+                </wp14:sizeRelH>
+              </wp:anchor>
+            </w:drawing>
+          </mc:Choice>
+          <mc:Fallback>
+            <w:pict>
+              <v:group w14:anchorId="3F542B80" id="Gruppieren 20" o:spid="_x0000_s1026" style="position:absolute;margin-left:42.55pt;margin-top:239.05pt;width:387.85pt;height:164.4pt;z-index:251668480;mso-position-vertical-relative:page;mso-width-relative:margin" coordorigin=",-204" coordsize="49267,20878" o:gfxdata="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">
+                <v:shape id="Grafik 17" o:spid="_x0000_s1027" type="#_x0000_t75" style="position:absolute;left:30503;top:-204;width:18764;height:20878;visibility:visible;mso-wrap-style:square" o:gfxdata="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">
+                  <v:imagedata r:id="rId28" o:title=""/>
+                </v:shape>
+                <v:shape id="Grafik 18" o:spid="_x0000_s1028" type="#_x0000_t75" style="position:absolute;width:18078;height:20116;visibility:visible;mso-wrap-style:square" o:gfxdata="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">
+                  <v:imagedata r:id="rId29" o:title=""/>
+                </v:shape>
+                <w10:wrap type="topAndBottom" anchory="page"/>
+              </v:group>
+            </w:pict>
+          </mc:Fallback>
+        </mc:AlternateContent>
+      </w:r>
+      <w:r>
+        <w:t>Final Art</w:t>
+      </w:r>
+    </w:p>
+    <w:p>
+      <w:pPr>
+        <w:pStyle w:val="berschrift4"/>
+      </w:pPr>
+      <w:r>
+        <w:t>Die Fee</w:t>
+      </w:r>
+    </w:p>
+    <w:p/>
+    <w:p>
+      <w:r>
+        <w:t xml:space="preserve">Namen: </w:t>
+      </w:r>
+    </w:p>
+    <w:p>
+      <w:pPr>
+        <w:pStyle w:val="Listenabsatz"/>
+        <w:numPr>
+          <w:ilvl w:val="0"/>
+          <w:numId w:val="2"/>
+        </w:numPr>
+      </w:pPr>
+      <w:r>
+        <w:t>Nur als Große Fee der Waldes Bekannt</w:t>
+      </w:r>
+    </w:p>
+    <w:p>
+      <w:r>
+        <w:t xml:space="preserve">Details: </w:t>
+      </w:r>
+    </w:p>
+    <w:p>
+      <w:pPr>
+        <w:pStyle w:val="Listenabsatz"/>
+        <w:numPr>
+          <w:ilvl w:val="0"/>
+          <w:numId w:val="2"/>
+        </w:numPr>
+      </w:pPr>
+      <w:r>
+        <w:t xml:space="preserve">Mysteriöser </w:t>
+      </w:r>
+    </w:p>
+    <w:p>
+      <w:pPr>
+        <w:pStyle w:val="Listenabsatz"/>
+        <w:numPr>
+          <w:ilvl w:val="0"/>
+          <w:numId w:val="2"/>
+        </w:numPr>
+      </w:pPr>
+      <w:r>
+        <w:t>Frech hat viel Selbstvertrauen</w:t>
+      </w:r>
+    </w:p>
+    <w:p>
+      <w:pPr>
+        <w:pStyle w:val="Listenabsatz"/>
+        <w:numPr>
+          <w:ilvl w:val="0"/>
+          <w:numId w:val="2"/>
+        </w:numPr>
+      </w:pPr>
+      <w:r>
+        <w:t>Hilft Menschen mit Reinem Herzen</w:t>
+      </w:r>
+    </w:p>
+    <w:p>
+      <w:r>
+        <w:rPr>
+          <w:noProof/>
+        </w:rPr>
+        <mc:AlternateContent>
+          <mc:Choice Requires="wpg">
+            <w:drawing>
+              <wp:anchor distT="0" distB="0" distL="114300" distR="114300" simplePos="0" relativeHeight="251679744" behindDoc="0" locked="0" layoutInCell="1" allowOverlap="1" wp14:anchorId="0E6BAA89" wp14:editId="3822F773">
+                <wp:simplePos x="0" y="0"/>
+                <wp:positionH relativeFrom="column">
+                  <wp:posOffset>569308</wp:posOffset>
+                </wp:positionH>
+                <wp:positionV relativeFrom="paragraph">
+                  <wp:posOffset>239395</wp:posOffset>
+                </wp:positionV>
+                <wp:extent cx="4932680" cy="2275840"/>
+                <wp:effectExtent l="0" t="0" r="1270" b="0"/>
+                <wp:wrapTopAndBottom/>
+                <wp:docPr id="29" name="Gruppieren 29"/>
+                <wp:cNvGraphicFramePr/>
+                <a:graphic xmlns:a="http://schemas.openxmlformats.org/drawingml/2006/main">
+                  <a:graphicData uri="http://schemas.microsoft.com/office/word/2010/wordprocessingGroup">
+                    <wpg:wgp>
+                      <wpg:cNvGrpSpPr/>
+                      <wpg:grpSpPr>
+                        <a:xfrm>
+                          <a:off x="0" y="0"/>
+                          <a:ext cx="4932680" cy="2275840"/>
+                          <a:chOff x="0" y="0"/>
+                          <a:chExt cx="4932955" cy="2276104"/>
+                        </a:xfrm>
+                      </wpg:grpSpPr>
+                      <pic:pic xmlns:pic="http://schemas.openxmlformats.org/drawingml/2006/picture">
+                        <pic:nvPicPr>
+                          <pic:cNvPr id="27" name="Grafik 27"/>
+                          <pic:cNvPicPr>
+                            <a:picLocks noChangeAspect="1"/>
+                          </pic:cNvPicPr>
+                        </pic:nvPicPr>
+                        <pic:blipFill>
+                          <a:blip r:embed="rId30" cstate="print">
+                            <a:extLst>
+                              <a:ext uri="{28A0092B-C50C-407E-A947-70E740481C1C}">
+                                <a14:useLocalDpi xmlns:a14="http://schemas.microsoft.com/office/drawing/2010/main" val="0"/>
+                              </a:ext>
+                            </a:extLst>
+                          </a:blip>
+                          <a:srcRect/>
+                          <a:stretch>
+                            <a:fillRect/>
+                          </a:stretch>
+                        </pic:blipFill>
+                        <pic:spPr bwMode="auto">
+                          <a:xfrm>
+                            <a:off x="0" y="0"/>
+                            <a:ext cx="1949450" cy="2210435"/>
+                          </a:xfrm>
+                          <a:prstGeom prst="rect">
+                            <a:avLst/>
+                          </a:prstGeom>
+                          <a:noFill/>
+                          <a:ln>
+                            <a:noFill/>
+                          </a:ln>
+                        </pic:spPr>
+                      </pic:pic>
+                      <pic:pic xmlns:pic="http://schemas.openxmlformats.org/drawingml/2006/picture">
+                        <pic:nvPicPr>
+                          <pic:cNvPr id="28" name="Grafik 28"/>
+                          <pic:cNvPicPr>
+                            <a:picLocks noChangeAspect="1"/>
+                          </pic:cNvPicPr>
+                        </pic:nvPicPr>
+                        <pic:blipFill>
+                          <a:blip r:embed="rId31" cstate="print">
+                            <a:extLst>
+                              <a:ext uri="{28A0092B-C50C-407E-A947-70E740481C1C}">
+                                <a14:useLocalDpi xmlns:a14="http://schemas.microsoft.com/office/drawing/2010/main" val="0"/>
+                              </a:ext>
+                            </a:extLst>
+                          </a:blip>
+                          <a:srcRect/>
+                          <a:stretch>
+                            <a:fillRect/>
+                          </a:stretch>
+                        </pic:blipFill>
+                        <pic:spPr bwMode="auto">
+                          <a:xfrm>
+                            <a:off x="2967486" y="47438"/>
+                            <a:ext cx="1965469" cy="2228666"/>
+                          </a:xfrm>
+                          <a:prstGeom prst="rect">
+                            <a:avLst/>
+                          </a:prstGeom>
+                          <a:noFill/>
+                          <a:ln>
+                            <a:noFill/>
+                          </a:ln>
+                        </pic:spPr>
+                      </pic:pic>
+                    </wpg:wgp>
+                  </a:graphicData>
+                </a:graphic>
+                <wp14:sizeRelH relativeFrom="margin">
+                  <wp14:pctWidth>0</wp14:pctWidth>
+                </wp14:sizeRelH>
+                <wp14:sizeRelV relativeFrom="margin">
+                  <wp14:pctHeight>0</wp14:pctHeight>
+                </wp14:sizeRelV>
+              </wp:anchor>
+            </w:drawing>
+          </mc:Choice>
+          <mc:Fallback>
+            <w:pict>
+              <v:group w14:anchorId="26F3F216" id="Gruppieren 29" o:spid="_x0000_s1026" style="position:absolute;margin-left:44.85pt;margin-top:18.85pt;width:388.4pt;height:179.2pt;z-index:251679744;mso-width-relative:margin;mso-height-relative:margin" coordsize="49329,22761" o:gfxdata="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">
+                <v:shape id="Grafik 27" o:spid="_x0000_s1027" type="#_x0000_t75" style="position:absolute;width:19494;height:22104;visibility:visible;mso-wrap-style:square" o:gfxdata="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">
+                  <v:imagedata r:id="rId32" o:title=""/>
+                </v:shape>
+                <v:shape id="Grafik 28" o:spid="_x0000_s1028" type="#_x0000_t75" style="position:absolute;left:29674;top:474;width:19655;height:22287;visibility:visible;mso-wrap-style:square" o:gfxdata="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">
+                  <v:imagedata r:id="rId33" o:title=""/>
+                </v:shape>
+                <w10:wrap type="topAndBottom"/>
+              </v:group>
+            </w:pict>
+          </mc:Fallback>
+        </mc:AlternateContent>
+      </w:r>
+      <w:r>
+        <w:rPr>
+          <w:noProof/>
+        </w:rPr>
+        <mc:AlternateContent>
+          <mc:Choice Requires="wps">
+            <w:drawing>
+              <wp:anchor distT="0" distB="0" distL="114300" distR="114300" simplePos="0" relativeHeight="251676672" behindDoc="0" locked="0" layoutInCell="1" allowOverlap="1" wp14:anchorId="15D0A500" wp14:editId="1356C734">
+                <wp:simplePos x="0" y="0"/>
+                <wp:positionH relativeFrom="column">
+                  <wp:posOffset>3534134</wp:posOffset>
+                </wp:positionH>
+                <wp:positionV relativeFrom="page">
+                  <wp:posOffset>9825116</wp:posOffset>
+                </wp:positionV>
+                <wp:extent cx="1876425" cy="258445"/>
+                <wp:effectExtent l="0" t="0" r="9525" b="8255"/>
+                <wp:wrapTopAndBottom/>
+                <wp:docPr id="21" name="Textfeld 21"/>
+                <wp:cNvGraphicFramePr/>
+                <a:graphic xmlns:a="http://schemas.openxmlformats.org/drawingml/2006/main">
+                  <a:graphicData uri="http://schemas.microsoft.com/office/word/2010/wordprocessingShape">
+                    <wps:wsp>
+                      <wps:cNvSpPr txBox="1"/>
+                      <wps:spPr>
+                        <a:xfrm>
+                          <a:off x="0" y="0"/>
+                          <a:ext cx="1876425" cy="258445"/>
+                        </a:xfrm>
+                        <a:prstGeom prst="rect">
+                          <a:avLst/>
+                        </a:prstGeom>
+                        <a:solidFill>
+                          <a:prstClr val="white"/>
+                        </a:solidFill>
+                        <a:ln>
+                          <a:noFill/>
+                        </a:ln>
+                      </wps:spPr>
+                      <wps:txbx>
+                        <w:txbxContent>
+                          <w:p>
+                            <w:pPr>
+                              <w:pStyle w:val="Beschriftung"/>
+                              <w:jc w:val="center"/>
+                              <w:rPr>
+                                <w:noProof/>
+                                <w:color w:val="auto"/>
+                                <w:sz w:val="24"/>
+                              </w:rPr>
+                            </w:pPr>
+                            <w:r>
+                              <w:rPr>
+                                <w:noProof/>
+                              </w:rPr>
+                              <w:t>Finale Darstellung</w:t>
+                            </w:r>
+                          </w:p>
+                        </w:txbxContent>
+                      </wps:txbx>
+                      <wps:bodyPr rot="0" spcFirstLastPara="0" vertOverflow="overflow" horzOverflow="overflow" vert="horz" wrap="square" lIns="0" tIns="0" rIns="0" bIns="0" numCol="1" spcCol="0" rtlCol="0" fromWordArt="0" anchor="t" anchorCtr="0" forceAA="0" compatLnSpc="1">
+                        <a:prstTxWarp prst="textNoShape">
+                          <a:avLst/>
+                        </a:prstTxWarp>
+                        <a:spAutoFit/>
+                      </wps:bodyPr>
+                    </wps:wsp>
+                  </a:graphicData>
+                </a:graphic>
+              </wp:anchor>
+            </w:drawing>
+          </mc:Choice>
+          <mc:Fallback>
+            <w:pict>
+              <v:shape w14:anchorId="15D0A500" id="Textfeld 21" o:spid="_x0000_s1028" type="#_x0000_t202" style="position:absolute;margin-left:278.3pt;margin-top:773.65pt;width:147.75pt;height:20.35pt;z-index:251676672;visibility:visible;mso-wrap-style:square;mso-wrap-distance-left:9pt;mso-wrap-distance-top:0;mso-wrap-distance-right:9pt;mso-wrap-distance-bottom:0;mso-position-horizontal:absolute;mso-position-horizontal-relative:text;mso-position-vertical:absolute;mso-position-vertical-relative:page;v-text-anchor:top" o:gfxdata="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" stroked="f">
+                <v:textbox style="mso-fit-shape-to-text:t" inset="0,0,0,0">
+                  <w:txbxContent>
+                    <w:p>
+                      <w:pPr>
+                        <w:pStyle w:val="Beschriftung"/>
+                        <w:jc w:val="center"/>
+                        <w:rPr>
+                          <w:noProof/>
+                          <w:color w:val="auto"/>
+                          <w:sz w:val="24"/>
+                        </w:rPr>
+                      </w:pPr>
+                      <w:r>
+                        <w:rPr>
+                          <w:noProof/>
+                        </w:rPr>
+                        <w:t>Finale Darstellung</w:t>
+                      </w:r>
+                    </w:p>
+                  </w:txbxContent>
+                </v:textbox>
+                <w10:wrap type="topAndBottom" anchory="page"/>
+              </v:shape>
+            </w:pict>
+          </mc:Fallback>
+        </mc:AlternateContent>
+      </w:r>
+      <w:r>
+        <w:rPr>
+          <w:noProof/>
+        </w:rPr>
+        <mc:AlternateContent>
+          <mc:Choice Requires="wps">
+            <w:drawing>
+              <wp:anchor distT="0" distB="0" distL="114300" distR="114300" simplePos="0" relativeHeight="251675648" behindDoc="0" locked="0" layoutInCell="1" allowOverlap="1" wp14:anchorId="18F616B7" wp14:editId="0324E47F">
+                <wp:simplePos x="0" y="0"/>
+                <wp:positionH relativeFrom="column">
+                  <wp:posOffset>643782</wp:posOffset>
+                </wp:positionH>
+                <wp:positionV relativeFrom="page">
+                  <wp:posOffset>9764718</wp:posOffset>
+                </wp:positionV>
+                <wp:extent cx="1807845" cy="258445"/>
+                <wp:effectExtent l="0" t="0" r="1905" b="8255"/>
+                <wp:wrapTopAndBottom/>
+                <wp:docPr id="22" name="Textfeld 22"/>
+                <wp:cNvGraphicFramePr/>
+                <a:graphic xmlns:a="http://schemas.openxmlformats.org/drawingml/2006/main">
+                  <a:graphicData uri="http://schemas.microsoft.com/office/word/2010/wordprocessingShape">
+                    <wps:wsp>
+                      <wps:cNvSpPr txBox="1"/>
+                      <wps:spPr>
+                        <a:xfrm>
+                          <a:off x="0" y="0"/>
+                          <a:ext cx="1807845" cy="258445"/>
+                        </a:xfrm>
+                        <a:prstGeom prst="rect">
+                          <a:avLst/>
+                        </a:prstGeom>
+                        <a:solidFill>
+                          <a:prstClr val="white"/>
+                        </a:solidFill>
+                        <a:ln>
+                          <a:noFill/>
+                        </a:ln>
+                      </wps:spPr>
+                      <wps:txbx>
+                        <w:txbxContent>
+                          <w:p>
+                            <w:pPr>
+                              <w:pStyle w:val="Beschriftung"/>
+                              <w:jc w:val="center"/>
+                              <w:rPr>
+                                <w:noProof/>
+                                <w:color w:val="auto"/>
+                                <w:sz w:val="24"/>
+                              </w:rPr>
+                            </w:pPr>
+                            <w:r>
+                              <w:t>vor der Nachbearbeitung</w:t>
+                            </w:r>
+                          </w:p>
+                        </w:txbxContent>
+                      </wps:txbx>
+                      <wps:bodyPr rot="0" spcFirstLastPara="0" vertOverflow="overflow" horzOverflow="overflow" vert="horz" wrap="square" lIns="0" tIns="0" rIns="0" bIns="0" numCol="1" spcCol="0" rtlCol="0" fromWordArt="0" anchor="t" anchorCtr="0" forceAA="0" compatLnSpc="1">
+                        <a:prstTxWarp prst="textNoShape">
+                          <a:avLst/>
+                        </a:prstTxWarp>
+                        <a:spAutoFit/>
+                      </wps:bodyPr>
+                    </wps:wsp>
+                  </a:graphicData>
+                </a:graphic>
+              </wp:anchor>
+            </w:drawing>
+          </mc:Choice>
+          <mc:Fallback>
+            <w:pict>
+              <v:shape w14:anchorId="18F616B7" id="Textfeld 22" o:spid="_x0000_s1029" type="#_x0000_t202" style="position:absolute;margin-left:50.7pt;margin-top:768.9pt;width:142.35pt;height:20.35pt;z-index:251675648;visibility:visible;mso-wrap-style:square;mso-wrap-distance-left:9pt;mso-wrap-distance-top:0;mso-wrap-distance-right:9pt;mso-wrap-distance-bottom:0;mso-position-horizontal:absolute;mso-position-horizontal-relative:text;mso-position-vertical:absolute;mso-position-vertical-relative:page;v-text-anchor:top" o:gfxdata="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" stroked="f">
+                <v:textbox style="mso-fit-shape-to-text:t" inset="0,0,0,0">
+                  <w:txbxContent>
+                    <w:p>
+                      <w:pPr>
+                        <w:pStyle w:val="Beschriftung"/>
+                        <w:jc w:val="center"/>
+                        <w:rPr>
+                          <w:noProof/>
+                          <w:color w:val="auto"/>
+                          <w:sz w:val="24"/>
+                        </w:rPr>
+                      </w:pPr>
+                      <w:r>
+                        <w:t>vor der Nachbearbeitung</w:t>
+                      </w:r>
+                    </w:p>
+                  </w:txbxContent>
+                </v:textbox>
+                <w10:wrap type="topAndBottom" anchory="page"/>
+              </v:shape>
+            </w:pict>
+          </mc:Fallback>
+        </mc:AlternateContent>
+      </w:r>
+      <w:r>
+        <w:rPr>
+          <w:noProof/>
+        </w:rPr>
+        <mc:AlternateContent>
+          <mc:Choice Requires="wpg">
+            <w:drawing>
+              <wp:anchor distT="0" distB="0" distL="114300" distR="114300" simplePos="0" relativeHeight="251674624" behindDoc="0" locked="0" layoutInCell="1" allowOverlap="1" wp14:anchorId="229434DA" wp14:editId="395E7E01">
+                <wp:simplePos x="0" y="0"/>
+                <wp:positionH relativeFrom="column">
+                  <wp:posOffset>540546</wp:posOffset>
+                </wp:positionH>
+                <wp:positionV relativeFrom="page">
+                  <wp:posOffset>3035972</wp:posOffset>
+                </wp:positionV>
+                <wp:extent cx="4925695" cy="2087880"/>
+                <wp:effectExtent l="0" t="0" r="0" b="7620"/>
+                <wp:wrapTopAndBottom/>
+                <wp:docPr id="23" name="Gruppieren 23"/>
+                <wp:cNvGraphicFramePr/>
+                <a:graphic xmlns:a="http://schemas.openxmlformats.org/drawingml/2006/main">
+                  <a:graphicData uri="http://schemas.microsoft.com/office/word/2010/wordprocessingGroup">
+                    <wpg:wgp>
+                      <wpg:cNvGrpSpPr/>
+                      <wpg:grpSpPr>
+                        <a:xfrm>
+                          <a:off x="0" y="0"/>
+                          <a:ext cx="4925695" cy="2087880"/>
+                          <a:chOff x="0" y="-20472"/>
+                          <a:chExt cx="4926781" cy="2087880"/>
+                        </a:xfrm>
+                      </wpg:grpSpPr>
+                      <pic:pic xmlns:pic="http://schemas.openxmlformats.org/drawingml/2006/picture">
+                        <pic:nvPicPr>
+                          <pic:cNvPr id="24" name="Grafik 24"/>
+                          <pic:cNvPicPr>
+                            <a:picLocks noChangeAspect="1"/>
+                          </pic:cNvPicPr>
+                        </pic:nvPicPr>
+                        <pic:blipFill>
+                          <a:blip r:embed="rId26" cstate="print">
+                            <a:extLst>
+                              <a:ext uri="{28A0092B-C50C-407E-A947-70E740481C1C}">
+                                <a14:useLocalDpi xmlns:a14="http://schemas.microsoft.com/office/drawing/2010/main" val="0"/>
+                              </a:ext>
+                            </a:extLst>
+                          </a:blip>
+                          <a:srcRect/>
+                          <a:stretch>
+                            <a:fillRect/>
+                          </a:stretch>
+                        </pic:blipFill>
+                        <pic:spPr bwMode="auto">
+                          <a:xfrm>
+                            <a:off x="3050356" y="-20472"/>
+                            <a:ext cx="1876425" cy="2087880"/>
+                          </a:xfrm>
+                          <a:prstGeom prst="rect">
+                            <a:avLst/>
+                          </a:prstGeom>
+                          <a:noFill/>
+                          <a:ln>
+                            <a:noFill/>
+                          </a:ln>
+                        </pic:spPr>
+                      </pic:pic>
+                      <pic:pic xmlns:pic="http://schemas.openxmlformats.org/drawingml/2006/picture">
+                        <pic:nvPicPr>
+                          <pic:cNvPr id="25" name="Grafik 25"/>
+                          <pic:cNvPicPr>
+                            <a:picLocks noChangeAspect="1"/>
+                          </pic:cNvPicPr>
+                        </pic:nvPicPr>
+                        <pic:blipFill>
+                          <a:blip r:embed="rId27" cstate="print">
+                            <a:extLst>
+                              <a:ext uri="{28A0092B-C50C-407E-A947-70E740481C1C}">
+                                <a14:useLocalDpi xmlns:a14="http://schemas.microsoft.com/office/drawing/2010/main" val="0"/>
+                              </a:ext>
+                            </a:extLst>
+                          </a:blip>
+                          <a:srcRect/>
+                          <a:stretch>
+                            <a:fillRect/>
+                          </a:stretch>
+                        </pic:blipFill>
+                        <pic:spPr bwMode="auto">
+                          <a:xfrm>
+                            <a:off x="0" y="0"/>
+                            <a:ext cx="1807845" cy="2011680"/>
+                          </a:xfrm>
+                          <a:prstGeom prst="rect">
+                            <a:avLst/>
+                          </a:prstGeom>
+                          <a:noFill/>
+                          <a:ln>
+                            <a:noFill/>
+                          </a:ln>
+                        </pic:spPr>
+                      </pic:pic>
+                    </wpg:wgp>
+                  </a:graphicData>
+                </a:graphic>
+                <wp14:sizeRelH relativeFrom="margin">
+                  <wp14:pctWidth>0</wp14:pctWidth>
+                </wp14:sizeRelH>
+              </wp:anchor>
+            </w:drawing>
+          </mc:Choice>
+          <mc:Fallback>
+            <w:pict>
+              <v:group w14:anchorId="32E6766F" id="Gruppieren 23" o:spid="_x0000_s1026" style="position:absolute;margin-left:42.55pt;margin-top:239.05pt;width:387.85pt;height:164.4pt;z-index:251674624;mso-position-vertical-relative:page;mso-width-relative:margin" coordorigin=",-204" coordsize="49267,20878" o:gfxdata="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">
+                <v:shape id="Grafik 24" o:spid="_x0000_s1027" type="#_x0000_t75" style="position:absolute;left:30503;top:-204;width:18764;height:20878;visibility:visible;mso-wrap-style:square" o:gfxdata="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">
+                  <v:imagedata r:id="rId28" o:title=""/>
+                </v:shape>
+                <v:shape id="Grafik 25" o:spid="_x0000_s1028" type="#_x0000_t75" style="position:absolute;width:18078;height:20116;visibility:visible;mso-wrap-style:square" o:gfxdata="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">
+                  <v:imagedata r:id="rId29" o:title=""/>
+                </v:shape>
+                <w10:wrap type="topAndBottom" anchory="page"/>
+              </v:group>
+            </w:pict>
+          </mc:Fallback>
+        </mc:AlternateContent>
+      </w:r>
+      <w:r>
+        <w:t>Final Art</w:t>
+      </w:r>
+      <w:r>
+        <w:br w:type="page"/>
+      </w:r>
+    </w:p>
+    <w:p>
+      <w:pPr>
+        <w:pStyle w:val="berschrift2"/>
+      </w:pPr>
+      <w:r>
+        <w:rPr>
+          <w:noProof/>
+        </w:rPr>
+        <w:lastRenderedPageBreak/>
+        <w:drawing>
+          <wp:anchor distT="0" distB="0" distL="114300" distR="114300" simplePos="0" relativeHeight="251657216" behindDoc="0" locked="0" layoutInCell="1" allowOverlap="1" wp14:anchorId="5A87DC95" wp14:editId="14C19AC5">
+            <wp:simplePos x="0" y="0"/>
+            <wp:positionH relativeFrom="margin">
+              <wp:align>left</wp:align>
+            </wp:positionH>
+            <wp:positionV relativeFrom="margin">
+              <wp:align>bottom</wp:align>
+            </wp:positionV>
+            <wp:extent cx="4013200" cy="8802370"/>
+            <wp:effectExtent l="0" t="0" r="6350" b="0"/>
+            <wp:wrapTopAndBottom/>
+            <wp:docPr id="7" name="Grafik 7"/>
+            <wp:cNvGraphicFramePr>
+              <a:graphicFrameLocks xmlns:a="http://schemas.openxmlformats.org/drawingml/2006/main" noChangeAspect="1"/>
+            </wp:cNvGraphicFramePr>
+            <a:graphic xmlns:a="http://schemas.openxmlformats.org/drawingml/2006/main">
+              <a:graphicData uri="http://schemas.openxmlformats.org/drawingml/2006/picture">
+                <pic:pic xmlns:pic="http://schemas.openxmlformats.org/drawingml/2006/picture">
+                  <pic:nvPicPr>
+                    <pic:cNvPr id="0" name="Picture 8"/>
+                    <pic:cNvPicPr>
+                      <a:picLocks noChangeAspect="1" noChangeArrowheads="1"/>
+                    </pic:cNvPicPr>
+                  </pic:nvPicPr>
+                  <pic:blipFill>
+                    <a:blip r:embed="rId34">
+                      <a:extLst>
+                        <a:ext uri="{28A0092B-C50C-407E-A947-70E740481C1C}">
+                          <a14:useLocalDpi xmlns:a14="http://schemas.microsoft.com/office/drawing/2010/main" val="0"/>
+                        </a:ext>
+                      </a:extLst>
+                    </a:blip>
+                    <a:srcRect/>
+                    <a:stretch>
+                      <a:fillRect/>
+                    </a:stretch>
+                  </pic:blipFill>
+                  <pic:spPr bwMode="auto">
+                    <a:xfrm>
+                      <a:off x="0" y="0"/>
+                      <a:ext cx="4013200" cy="8802370"/>
+                    </a:xfrm>
+                    <a:prstGeom prst="rect">
+                      <a:avLst/>
+                    </a:prstGeom>
+                    <a:noFill/>
+                    <a:ln>
+                      <a:noFill/>
+                    </a:ln>
+                  </pic:spPr>
+                </pic:pic>
+              </a:graphicData>
+            </a:graphic>
+            <wp14:sizeRelH relativeFrom="margin">
+              <wp14:pctWidth>0</wp14:pctWidth>
+            </wp14:sizeRelH>
+            <wp14:sizeRelV relativeFrom="margin">
+              <wp14:pctHeight>0</wp14:pctHeight>
+            </wp14:sizeRelV>
+          </wp:anchor>
+        </w:drawing>
+      </w:r>
+      <w:r>
+        <w:tab/>
+        <w:t>Szenen Diagramm</w:t>
+      </w:r>
+      <w:r>
+        <w:br w:type="page"/>
+      </w:r>
+      <w:r>
+        <w:lastRenderedPageBreak/>
+        <w:t>Geschichte</w:t>
+      </w:r>
+      <w:r>
+        <w:t xml:space="preserve"> </w:t>
+      </w:r>
+    </w:p>
+    <w:p/>
+    <w:p>
+      <w:pPr>
+        <w:pStyle w:val="berschrift4"/>
+      </w:pPr>
+      <w:r>
+        <w:t>Vorgerichte</w:t>
+      </w:r>
+    </w:p>
+    <w:tbl>
+      <w:tblPr>
+        <w:tblStyle w:val="Tabellenraster"/>
+        <w:tblW w:w="0" w:type="auto"/>
+        <w:tblLook w:val="04A0" w:firstRow="1" w:lastRow="0" w:firstColumn="1" w:lastColumn="0" w:noHBand="0" w:noVBand="1"/>
+      </w:tblPr>
+      <w:tblGrid>
+        <w:gridCol w:w="1182"/>
+        <w:gridCol w:w="7880"/>
+      </w:tblGrid>
+      <w:tr>
+        <w:tc>
+          <w:tcPr>
+            <w:tcW w:w="1182" w:type="dxa"/>
+          </w:tcPr>
+          <w:p>
+            <w:r>
+              <w:t>Charakter</w:t>
+            </w:r>
+          </w:p>
+        </w:tc>
+        <w:tc>
+          <w:tcPr>
+            <w:tcW w:w="7880" w:type="dxa"/>
+          </w:tcPr>
+          <w:p>
+            <w:r>
+              <w:t>Text</w:t>
+            </w:r>
+          </w:p>
+        </w:tc>
+      </w:tr>
+      <w:tr>
+        <w:tc>
+          <w:tcPr>
+            <w:tcW w:w="1182" w:type="dxa"/>
+            <w:vMerge w:val="restart"/>
+          </w:tcPr>
+          <w:p>
+            <w:r>
+              <w:t xml:space="preserve">Erzähler </w:t>
+            </w:r>
+          </w:p>
+        </w:tc>
+        <w:tc>
+          <w:tcPr>
+            <w:tcW w:w="7880" w:type="dxa"/>
+          </w:tcPr>
+          <w:p>
+            <w:r>
+              <w:t>In einer fantastischen Welt, in der zu überall Magie finden war,</w:t>
+            </w:r>
+          </w:p>
+        </w:tc>
+      </w:tr>
+      <w:tr>
+        <w:tc>
+          <w:tcPr>
+            <w:tcW w:w="1182" w:type="dxa"/>
+            <w:vMerge/>
+          </w:tcPr>
+          <w:p/>
+        </w:tc>
+        <w:tc>
+          <w:tcPr>
+            <w:tcW w:w="7880" w:type="dxa"/>
+          </w:tcPr>
+          <w:p>
+            <w:r>
+              <w:t xml:space="preserve">egal ob im tiefsten Wald oder </w:t>
+            </w:r>
+            <w:r>
+              <w:t>in den Städten.</w:t>
+            </w:r>
+          </w:p>
+        </w:tc>
+      </w:tr>
+      <w:tr>
+        <w:tc>
+          <w:tcPr>
+            <w:tcW w:w="1182" w:type="dxa"/>
+            <w:vMerge/>
+          </w:tcPr>
+          <w:p/>
+        </w:tc>
+        <w:tc>
+          <w:tcPr>
+            <w:tcW w:w="7880" w:type="dxa"/>
+          </w:tcPr>
+          <w:p>
+            <w:r>
+              <w:t>Über all konnte man ein Hauch von Magie vernehmen.</w:t>
+            </w:r>
+          </w:p>
+        </w:tc>
+      </w:tr>
+      <w:tr>
+        <w:tc>
+          <w:tcPr>
+            <w:tcW w:w="1182" w:type="dxa"/>
+            <w:vMerge/>
+          </w:tcPr>
+          <w:p/>
+        </w:tc>
+        <w:tc>
+          <w:tcPr>
+            <w:tcW w:w="7880" w:type="dxa"/>
+          </w:tcPr>
+          <w:p>
+            <w:r>
+              <w:t>Es gab magische Kreaturen, manche den Menschen gut gesinnt , aber viele auch waren grauenhafte Monster.</w:t>
+            </w:r>
+          </w:p>
+        </w:tc>
+      </w:tr>
+      <w:tr>
+        <w:tc>
+          <w:tcPr>
+            <w:tcW w:w="1182" w:type="dxa"/>
+            <w:vMerge/>
+          </w:tcPr>
+          <w:p/>
+        </w:tc>
+        <w:tc>
+          <w:tcPr>
+            <w:tcW w:w="7880" w:type="dxa"/>
+          </w:tcPr>
+          <w:p>
+            <w:r>
+              <w:t>Der Mensch studierte diese Kraft und lernte sie für sich zu nutzen.</w:t>
+            </w:r>
+          </w:p>
+        </w:tc>
+      </w:tr>
+      <w:tr>
+        <w:tc>
+          <w:tcPr>
+            <w:tcW w:w="1182" w:type="dxa"/>
+            <w:vMerge/>
+          </w:tcPr>
+          <w:p/>
+        </w:tc>
+        <w:tc>
+          <w:tcPr>
+            <w:tcW w:w="7880" w:type="dxa"/>
+          </w:tcPr>
+          <w:p>
+            <w:r>
+              <w:t>Zwar es konnten nur Wenige Menschen die Magie mit eigener Kraft beherrschen und jene die dies Konnten waren mächtig und hoch angesehen.</w:t>
+            </w:r>
+          </w:p>
+        </w:tc>
+      </w:tr>
+      <w:tr>
+        <w:tc>
+          <w:tcPr>
+            <w:tcW w:w="1182" w:type="dxa"/>
+            <w:vMerge/>
+          </w:tcPr>
+          <w:p/>
+        </w:tc>
+        <w:tc>
+          <w:tcPr>
+            <w:tcW w:w="7880" w:type="dxa"/>
+          </w:tcPr>
+          <w:p>
+            <w:r>
+              <w:t>Dennoch stellten die Menschen Werkzeuge her mit den Jeder teile der diese leicht beeinflussen Konten.</w:t>
+            </w:r>
+          </w:p>
+        </w:tc>
+      </w:tr>
+      <w:tr>
+        <w:tc>
+          <w:tcPr>
+            <w:tcW w:w="1182" w:type="dxa"/>
+            <w:vMerge/>
+          </w:tcPr>
+          <w:p/>
+        </w:tc>
+        <w:tc>
+          <w:tcPr>
+            <w:tcW w:w="7880" w:type="dxa"/>
+          </w:tcPr>
+          <w:p>
+            <w:r>
+              <w:t>"Mit diesen konnte man schnell Verletzungen heilen, schwere Lasten tragen, das Dunkle erleuchten und vieles mehr.</w:t>
+            </w:r>
+          </w:p>
+        </w:tc>
+      </w:tr>
+      <w:tr>
+        <w:tc>
+          <w:tcPr>
+            <w:tcW w:w="1182" w:type="dxa"/>
+            <w:vMerge/>
+          </w:tcPr>
+          <w:p/>
+        </w:tc>
+        <w:tc>
+          <w:tcPr>
+            <w:tcW w:w="7880" w:type="dxa"/>
+          </w:tcPr>
+          <w:p>
+            <w:r>
+              <w:t>Die Magie war das Schönste was man sich vorstellen hat den Menschen ein einfaches Leben ermöglicht,</w:t>
+            </w:r>
+          </w:p>
+        </w:tc>
+      </w:tr>
+      <w:tr>
+        <w:tc>
+          <w:tcPr>
+            <w:tcW w:w="1182" w:type="dxa"/>
+            <w:vMerge/>
+          </w:tcPr>
+          <w:p/>
+        </w:tc>
+        <w:tc>
+          <w:tcPr>
+            <w:tcW w:w="7880" w:type="dxa"/>
+          </w:tcPr>
+          <w:p>
+            <w:r>
+              <w:t>aber so gut sie auch sein mag so viele gefahren war mit Ihr verbunden und war der Schlimmste Gabe.</w:t>
+            </w:r>
+          </w:p>
+        </w:tc>
+      </w:tr>
+    </w:tbl>
+    <w:p/>
+    <w:p>
+      <w:pPr>
+        <w:pStyle w:val="berschrift5"/>
+      </w:pPr>
+      <w:r>
+        <w:t>Kindheit</w:t>
+      </w:r>
+    </w:p>
+    <w:tbl>
+      <w:tblPr>
+        <w:tblStyle w:val="Tabellenraster"/>
+        <w:tblW w:w="0" w:type="auto"/>
+        <w:tblLook w:val="04A0" w:firstRow="1" w:lastRow="0" w:firstColumn="1" w:lastColumn="0" w:noHBand="0" w:noVBand="1"/>
+      </w:tblPr>
+      <w:tblGrid>
+        <w:gridCol w:w="1329"/>
+        <w:gridCol w:w="7733"/>
+      </w:tblGrid>
+      <w:tr>
+        <w:tc>
+          <w:tcPr>
+            <w:tcW w:w="1329" w:type="dxa"/>
+          </w:tcPr>
+          <w:p>
+            <w:r>
+              <w:t>Charakter</w:t>
+            </w:r>
+          </w:p>
+        </w:tc>
+        <w:tc>
+          <w:tcPr>
+            <w:tcW w:w="7733" w:type="dxa"/>
+          </w:tcPr>
+          <w:p>
+            <w:r>
+              <w:t>Text</w:t>
+            </w:r>
+          </w:p>
+        </w:tc>
+      </w:tr>
+      <w:tr>
+        <w:tc>
+          <w:tcPr>
+            <w:tcW w:w="1329" w:type="dxa"/>
+            <w:vMerge w:val="restart"/>
+          </w:tcPr>
+          <w:p>
+            <w:r>
+              <w:t xml:space="preserve">Erzähler </w:t>
+            </w:r>
+          </w:p>
+        </w:tc>
+        <w:tc>
+          <w:tcPr>
+            <w:tcW w:w="7733" w:type="dxa"/>
+          </w:tcPr>
+          <w:p>
+            <w:r>
+              <w:t>In dieser Welt am Rande eines Dorfes in der Man die Magie wenig verwendete, lebt Junge, mit Seinem Vater und Mutter.</w:t>
+            </w:r>
+          </w:p>
+        </w:tc>
+      </w:tr>
+      <w:tr>
+        <w:tc>
+          <w:tcPr>
+            <w:tcW w:w="1329" w:type="dxa"/>
+            <w:vMerge/>
+          </w:tcPr>
+          <w:p/>
+        </w:tc>
+        <w:tc>
+          <w:tcPr>
+            <w:tcW w:w="7733" w:type="dxa"/>
+          </w:tcPr>
+          <w:p>
+            <w:r>
+              <w:t>An einem Tag ging der Vater auf Reise in die Nächste Stadt, um seiner Arbeit nachzugehen.</w:t>
+            </w:r>
+          </w:p>
+        </w:tc>
+      </w:tr>
+      <w:tr>
+        <w:tc>
+          <w:tcPr>
+            <w:tcW w:w="1329" w:type="dxa"/>
+          </w:tcPr>
+          <w:p>
+            <w:r>
+              <w:t xml:space="preserve">Protagonist </w:t>
+            </w:r>
+          </w:p>
+        </w:tc>
+        <w:tc>
+          <w:tcPr>
+            <w:tcW w:w="7733" w:type="dxa"/>
+          </w:tcPr>
+          <w:p>
+            <w:r>
+              <w:t>Über all konnte man ein Hauch von Magie vernehmen.</w:t>
+            </w:r>
+          </w:p>
+        </w:tc>
+      </w:tr>
+      <w:tr>
+        <w:tc>
+          <w:tcPr>
+            <w:tcW w:w="1329" w:type="dxa"/>
+            <w:vMerge w:val="restart"/>
+          </w:tcPr>
+          <w:p>
+            <w:r>
+              <w:t>Mutter</w:t>
+            </w:r>
+          </w:p>
+        </w:tc>
+        <w:tc>
+          <w:tcPr>
+            <w:tcW w:w="7733" w:type="dxa"/>
+          </w:tcPr>
+          <w:p>
+            <w:r>
+              <w:t>Er Kommt wird schon bald wieder Kommen.</w:t>
+            </w:r>
+          </w:p>
+        </w:tc>
+      </w:tr>
+      <w:tr>
+        <w:tc>
+          <w:tcPr>
+            <w:tcW w:w="1329" w:type="dxa"/>
+            <w:vMerge/>
+          </w:tcPr>
+          <w:p/>
+        </w:tc>
+        <w:tc>
+          <w:tcPr>
+            <w:tcW w:w="7733" w:type="dxa"/>
+          </w:tcPr>
+          <w:p>
+            <w:r>
+              <w:t>Du bist doch gewohnt, dass Er länger nicht zuhause ist. Wenn er arbeiten ist.</w:t>
+            </w:r>
+          </w:p>
+        </w:tc>
+      </w:tr>
+      <w:tr>
+        <w:tc>
+          <w:tcPr>
+            <w:tcW w:w="1329" w:type="dxa"/>
+          </w:tcPr>
+          <w:p>
+            <w:r>
+              <w:t>Protagonist</w:t>
+            </w:r>
+          </w:p>
+        </w:tc>
+        <w:tc>
+          <w:tcPr>
+            <w:tcW w:w="7733" w:type="dxa"/>
+          </w:tcPr>
+          <w:p>
+            <w:r>
+              <w:t>Ich weiß Mama, aber ist schon ungewöhnlich lange weg, dafür das er nur in die Stadt gehen wollte und einen leichten Auftrag erfüllen.</w:t>
+            </w:r>
+          </w:p>
+        </w:tc>
+      </w:tr>
+      <w:tr>
+        <w:tc>
+          <w:tcPr>
+            <w:tcW w:w="1329" w:type="dxa"/>
+            <w:vMerge w:val="restart"/>
+          </w:tcPr>
+          <w:p>
+            <w:r>
+              <w:t>Erzähler</w:t>
+            </w:r>
+          </w:p>
+        </w:tc>
+        <w:tc>
+          <w:tcPr>
+            <w:tcW w:w="7733" w:type="dxa"/>
+          </w:tcPr>
+          <w:p>
+            <w:r>
+              <w:t>ein Bote Kamm vorbei und brachte der Familie einen Brief in dem Stand,</w:t>
+            </w:r>
+          </w:p>
+        </w:tc>
+      </w:tr>
+      <w:tr>
+        <w:tc>
+          <w:tcPr>
+            <w:tcW w:w="1329" w:type="dxa"/>
+            <w:vMerge/>
+          </w:tcPr>
+          <w:p/>
+        </w:tc>
+        <w:tc>
+          <w:tcPr>
+            <w:tcW w:w="7733" w:type="dxa"/>
+          </w:tcPr>
+          <w:p>
+            <w:r>
+              <w:t>dass Der Vater bei einem Auftrag einen Händler zu begleiten von Monster</w:t>
+            </w:r>
+            <w:r>
+              <w:t xml:space="preserve">n </w:t>
+            </w:r>
+            <w:r>
+              <w:t>überfallen wurde und dabei stab.</w:t>
+            </w:r>
+          </w:p>
+        </w:tc>
+      </w:tr>
+      <w:tr>
+        <w:tc>
+          <w:tcPr>
+            <w:tcW w:w="1329" w:type="dxa"/>
+            <w:vMerge/>
+          </w:tcPr>
+          <w:p/>
+        </w:tc>
+        <w:tc>
+          <w:tcPr>
+            <w:tcW w:w="7733" w:type="dxa"/>
+          </w:tcPr>
+          <w:p>
+            <w:r>
+              <w:t>Der Junge fing auf diese Nachricht an zu weinen.</w:t>
+            </w:r>
+          </w:p>
+        </w:tc>
+      </w:tr>
+      <w:tr>
+        <w:tc>
+          <w:tcPr>
+            <w:tcW w:w="1329" w:type="dxa"/>
+            <w:vMerge/>
+          </w:tcPr>
+          <w:p/>
+        </w:tc>
+        <w:tc>
+          <w:tcPr>
+            <w:tcW w:w="7733" w:type="dxa"/>
+          </w:tcPr>
+          <w:p>
+            <w:r>
+              <w:t>Er schaute immer zu seinem Vater auf und wollte auch ein Abenteurer wie sein Vater werden.</w:t>
+            </w:r>
+          </w:p>
+        </w:tc>
+      </w:tr>
+    </w:tbl>
+    <w:p/>
+    <w:p>
+      <w:r>
+        <w:t>Der Fluch</w:t>
+      </w:r>
+    </w:p>
+    <w:tbl>
+      <w:tblPr>
+        <w:tblStyle w:val="Tabellenraster"/>
+        <w:tblW w:w="0" w:type="auto"/>
+        <w:tblLook w:val="04A0" w:firstRow="1" w:lastRow="0" w:firstColumn="1" w:lastColumn="0" w:noHBand="0" w:noVBand="1"/>
+      </w:tblPr>
+      <w:tblGrid>
+        <w:gridCol w:w="1329"/>
+        <w:gridCol w:w="7733"/>
+      </w:tblGrid>
+      <w:tr>
+        <w:tc>
+          <w:tcPr>
+            <w:tcW w:w="1329" w:type="dxa"/>
+          </w:tcPr>
+          <w:p>
+            <w:r>
+              <w:t>Charakter</w:t>
+            </w:r>
+          </w:p>
+        </w:tc>
+        <w:tc>
+          <w:tcPr>
+            <w:tcW w:w="7733" w:type="dxa"/>
+          </w:tcPr>
+          <w:p>
+            <w:r>
+              <w:t>Text</w:t>
+            </w:r>
+          </w:p>
+        </w:tc>
+      </w:tr>
+      <w:tr>
+        <w:tc>
+          <w:tcPr>
+            <w:tcW w:w="1329" w:type="dxa"/>
+            <w:vMerge w:val="restart"/>
+          </w:tcPr>
+          <w:p>
+            <w:r>
+              <w:t xml:space="preserve">Erzähler </w:t>
+            </w:r>
+          </w:p>
+        </w:tc>
+        <w:tc>
+          <w:tcPr>
+            <w:tcW w:w="7733" w:type="dxa"/>
+          </w:tcPr>
+          <w:p>
+            <w:r>
+              <w:t>Es gingen viele Jahre in die Lande.</w:t>
+            </w:r>
+          </w:p>
+        </w:tc>
+      </w:tr>
+      <w:tr>
+        <w:tc>
+          <w:tcPr>
+            <w:tcW w:w="1329" w:type="dxa"/>
+            <w:vMerge/>
+          </w:tcPr>
+          <w:p/>
+        </w:tc>
+        <w:tc>
+          <w:tcPr>
+            <w:tcW w:w="7733" w:type="dxa"/>
+          </w:tcPr>
+          <w:p>
+            <w:r>
+              <w:t>Seitdem Tod des Vaters, hatte die Familie es nicht  immer leicht, da sie nicht viel Geld hatten.</w:t>
+            </w:r>
+          </w:p>
+        </w:tc>
+      </w:tr>
+      <w:tr>
+        <w:tc>
+          <w:tcPr>
+            <w:tcW w:w="1329" w:type="dxa"/>
+            <w:vMerge/>
+          </w:tcPr>
+          <w:p/>
+        </w:tc>
+        <w:tc>
+          <w:tcPr>
+            <w:tcW w:w="7733" w:type="dxa"/>
+          </w:tcPr>
+          <w:p>
+            <w:r>
+              <w:t>Die verdienten sich genug, indem sie Gemüse, selbst der Junge hat direkt nach dem Tod seiner Mutter auf dem Felt geholfen.</w:t>
+            </w:r>
+          </w:p>
+        </w:tc>
+      </w:tr>
+      <w:tr>
+        <w:tc>
+          <w:tcPr>
+            <w:tcW w:w="1329" w:type="dxa"/>
+          </w:tcPr>
+          <w:p>
+            <w:r>
+              <w:t>Mutter</w:t>
+            </w:r>
+          </w:p>
+        </w:tc>
+        <w:tc>
+          <w:tcPr>
+            <w:tcW w:w="7733" w:type="dxa"/>
+          </w:tcPr>
+          <w:p>
+            <w:r>
+              <w:t xml:space="preserve">steh auf  </w:t>
+            </w:r>
+            <w:r>
+              <w:t>&lt;</w:t>
+            </w:r>
+            <w:r>
+              <w:t>Name Protagonist</w:t>
+            </w:r>
+            <w:r>
+              <w:t xml:space="preserve">&gt; </w:t>
+            </w:r>
+            <w:r>
+              <w:t>wir müssen die Karotten ernten.</w:t>
+            </w:r>
+          </w:p>
+        </w:tc>
+      </w:tr>
+      <w:tr>
+        <w:tc>
+          <w:tcPr>
+            <w:tcW w:w="1329" w:type="dxa"/>
+          </w:tcPr>
+          <w:p>
+            <w:r>
+              <w:t>Protagonist</w:t>
+            </w:r>
+          </w:p>
+        </w:tc>
+        <w:tc>
+          <w:tcPr>
+            <w:tcW w:w="7733" w:type="dxa"/>
+          </w:tcPr>
+          <w:p>
+            <w:r>
+              <w:t>ich komme gleich ich esse Kutz noch ein Stück Brot.</w:t>
+            </w:r>
+          </w:p>
+        </w:tc>
+      </w:tr>
+      <w:tr>
+        <w:tc>
+          <w:tcPr>
+            <w:tcW w:w="1329" w:type="dxa"/>
+          </w:tcPr>
+          <w:p>
+            <w:r>
+              <w:t>Mutter</w:t>
+            </w:r>
+          </w:p>
+        </w:tc>
+        <w:tc>
+          <w:tcPr>
+            <w:tcW w:w="7733" w:type="dxa"/>
+          </w:tcPr>
+          <w:p>
+            <w:r>
+              <w:t>ok ich gehe schon mal vor, komm dann nach.</w:t>
+            </w:r>
+          </w:p>
+        </w:tc>
+      </w:tr>
+      <w:tr>
+        <w:tc>
+          <w:tcPr>
+            <w:tcW w:w="1329" w:type="dxa"/>
+          </w:tcPr>
+          <w:p>
+            <w:r>
+              <w:t>Erzähler</w:t>
+            </w:r>
+          </w:p>
+        </w:tc>
+        <w:tc>
+          <w:tcPr>
+            <w:tcW w:w="7733" w:type="dxa"/>
+          </w:tcPr>
+          <w:p>
+            <w:r>
+              <w:t xml:space="preserve">nach dem </w:t>
+            </w:r>
+            <w:r>
+              <w:t>&lt;</w:t>
+            </w:r>
+            <w:r>
+              <w:t>Name Protagonist</w:t>
+            </w:r>
+            <w:r>
+              <w:t xml:space="preserve">&gt; </w:t>
+            </w:r>
+            <w:r>
+              <w:t>sein Brot gegessen hatte machte er sich auch auf dem Weg zum Feld.</w:t>
+            </w:r>
+          </w:p>
+        </w:tc>
+      </w:tr>
+      <w:tr>
+        <w:tc>
+          <w:tcPr>
+            <w:tcW w:w="1329" w:type="dxa"/>
+          </w:tcPr>
+          <w:p>
+            <w:r>
+              <w:lastRenderedPageBreak/>
+              <w:t xml:space="preserve">Protagonist </w:t>
+            </w:r>
+          </w:p>
+        </w:tc>
+        <w:tc>
+          <w:tcPr>
+            <w:tcW w:w="7733" w:type="dxa"/>
+          </w:tcPr>
+          <w:p>
+            <w:r>
+              <w:t>Mutter</w:t>
+            </w:r>
+            <w:r>
+              <w:t xml:space="preserve"> schau mal das ist aber eine komische Karotte.</w:t>
+            </w:r>
+          </w:p>
+        </w:tc>
+      </w:tr>
+      <w:tr>
+        <w:tc>
+          <w:tcPr>
+            <w:tcW w:w="1329" w:type="dxa"/>
+          </w:tcPr>
+          <w:p>
+            <w:r>
+              <w:t>Erzähler</w:t>
+            </w:r>
+          </w:p>
+        </w:tc>
+        <w:tc>
+          <w:tcPr>
+            <w:tcW w:w="7733" w:type="dxa"/>
+          </w:tcPr>
+          <w:p>
+            <w:r>
+              <w:t xml:space="preserve">der Junge fängt an der Pflanze zu </w:t>
+            </w:r>
+            <w:r>
+              <w:t>ziehen.</w:t>
+            </w:r>
+          </w:p>
+        </w:tc>
+      </w:tr>
+      <w:tr>
+        <w:tc>
+          <w:tcPr>
+            <w:tcW w:w="1329" w:type="dxa"/>
+          </w:tcPr>
+          <w:p>
+            <w:r>
+              <w:t>Protagonist</w:t>
+            </w:r>
+          </w:p>
+        </w:tc>
+        <w:tc>
+          <w:tcPr>
+            <w:tcW w:w="7733" w:type="dxa"/>
+          </w:tcPr>
+          <w:p>
+            <w:r>
+              <w:t>die geht aber schwer raus.</w:t>
+            </w:r>
+          </w:p>
+        </w:tc>
+      </w:tr>
+      <w:tr>
+        <w:tc>
+          <w:tcPr>
+            <w:tcW w:w="1329" w:type="dxa"/>
+          </w:tcPr>
+          <w:p>
+            <w:r>
+              <w:t>Erzähler</w:t>
+            </w:r>
+          </w:p>
+        </w:tc>
+        <w:tc>
+          <w:tcPr>
+            <w:tcW w:w="7733" w:type="dxa"/>
+          </w:tcPr>
+          <w:p>
+            <w:r>
+              <w:t>Mutter dreht sich.</w:t>
+            </w:r>
+          </w:p>
+        </w:tc>
+      </w:tr>
+      <w:tr>
+        <w:tc>
+          <w:tcPr>
+            <w:tcW w:w="1329" w:type="dxa"/>
+          </w:tcPr>
+          <w:p>
+            <w:r>
+              <w:t>Mutter</w:t>
+            </w:r>
+          </w:p>
+        </w:tc>
+        <w:tc>
+          <w:tcPr>
+            <w:tcW w:w="7733" w:type="dxa"/>
+          </w:tcPr>
+          <w:p>
+            <w:r>
+              <w:t>HALTTTTTT, das ist eine</w:t>
+            </w:r>
+            <w:r>
+              <w:t xml:space="preserve"> …</w:t>
+            </w:r>
+          </w:p>
+        </w:tc>
+      </w:tr>
+    </w:tbl>
+    <w:p/>
     <w:sectPr>
-      <w:footerReference w:type="first" r:id="rId6"/>
+      <w:footerReference w:type="default" r:id="rId35"/>
       <w:pgSz w:w="11906" w:h="16838"/>
-      <w:pgMar w:top="1417" w:right="1417" w:bottom="1134" w:left="1417" w:header="708" w:footer="708" w:gutter="0"/>
+      <w:pgMar w:top="1417" w:right="1417" w:bottom="1134" w:left="1417" w:header="708" w:footer="283" w:gutter="0"/>
+      <w:pgNumType w:start="0"/>
       <w:cols w:space="708"/>
       <w:titlePg/>
       <w:docGrid w:linePitch="360"/>
@@ -835,7 +3705,7 @@
 <w:ftr xmlns:wpc="http://schemas.microsoft.com/office/word/2010/wordprocessingCanvas" xmlns:cx="http://schemas.microsoft.com/office/drawing/2014/chartex" xmlns:cx1="http://schemas.microsoft.com/office/drawing/2015/9/8/chartex" xmlns:cx2="http://schemas.microsoft.com/office/drawing/2015/10/21/chartex" xmlns:cx3="http://schemas.microsoft.com/office/drawing/2016/5/9/chartex" xmlns:cx4="http://schemas.microsoft.com/office/drawing/2016/5/10/chartex" xmlns:cx5="http://schemas.microsoft.com/office/drawing/2016/5/11/chartex" xmlns:cx6="http://schemas.microsoft.com/office/drawing/2016/5/12/chartex" xmlns:cx7="http://schemas.microsoft.com/office/drawing/2016/5/13/chartex" xmlns:cx8="http://schemas.microsoft.com/office/drawing/2016/5/14/chartex" xmlns:mc="http://schemas.openxmlformats.org/markup-compatibility/2006" xmlns:aink="http://schemas.microsoft.com/office/drawing/2016/ink" xmlns:am3d="http://schemas.microsoft.com/office/drawing/2017/model3d" xmlns:o="urn:schemas-microsoft-com:office:office" xmlns:r="http://schemas.openxmlformats.org/officeDocument/2006/relationships" xmlns:m="http://schemas.openxmlformats.org/officeDocument/2006/math" xmlns:v="urn:schemas-microsoft-com:vml" xmlns:wp14="http://schemas.microsoft.com/office/word/2010/wordprocessingDrawing" xmlns:wp="http://schemas.openxmlformats.org/drawingml/2006/wordprocessingDrawing" xmlns:w10="urn:schemas-microsoft-com:office:word" xmlns:w="http://schemas.openxmlformats.org/wordprocessingml/2006/main" xmlns:w14="http://schemas.microsoft.com/office/word/2010/wordml" xmlns:w15="http://schemas.microsoft.com/office/word/2012/wordml" xmlns:w16cex="http://schemas.microsoft.com/office/word/2018/wordml/cex" xmlns:w16cid="http://schemas.microsoft.com/office/word/2016/wordml/cid" xmlns:w16="http://schemas.microsoft.com/office/word/2018/wordml" xmlns:w16sdtdh="http://schemas.microsoft.com/office/word/2020/wordml/sdtdatahash" xmlns:w16se="http://schemas.microsoft.com/office/word/2015/wordml/symex" xmlns:wpg="http://schemas.microsoft.com/office/word/2010/wordprocessingGroup" xmlns:wpi="http://schemas.microsoft.com/office/word/2010/wordprocessingInk" xmlns:wne="http://schemas.microsoft.com/office/word/2006/wordml" xmlns:wps="http://schemas.microsoft.com/office/word/2010/wordprocessingShape" mc:Ignorable="w14 w15 w16se w16cid w16 w16cex w16sdtdh wp14">
   <w:sdt>
     <w:sdtPr>
-      <w:id w:val="207458475"/>
+      <w:id w:val="364800852"/>
       <w:docPartObj>
         <w:docPartGallery w:val="Page Numbers (Bottom of Page)"/>
         <w:docPartUnique/>
@@ -845,94 +3715,19 @@
       <w:p>
         <w:pPr>
           <w:pStyle w:val="Fuzeile"/>
-          <w:jc w:val="center"/>
+          <w:jc w:val="right"/>
         </w:pPr>
-        <w:r>
-          <w:rPr>
-            <w:noProof/>
-          </w:rPr>
-          <mc:AlternateContent>
-            <mc:Choice Requires="wps">
-              <w:drawing>
-                <wp:inline distT="0" distB="0" distL="0" distR="0" wp14:anchorId="60E422C6" wp14:editId="65BAFCFC">
-                  <wp:extent cx="5467350" cy="45085"/>
-                  <wp:effectExtent l="9525" t="9525" r="0" b="2540"/>
-                  <wp:docPr id="1" name="Flussdiagramm: Verzweigung 1" descr="Light horizontal"/>
-                  <wp:cNvGraphicFramePr>
-                    <a:graphicFrameLocks xmlns:a="http://schemas.openxmlformats.org/drawingml/2006/main"/>
-                  </wp:cNvGraphicFramePr>
-                  <a:graphic xmlns:a="http://schemas.openxmlformats.org/drawingml/2006/main">
-                    <a:graphicData uri="http://schemas.microsoft.com/office/word/2010/wordprocessingShape">
-                      <wps:wsp>
-                        <wps:cNvSpPr>
-                          <a:spLocks noChangeArrowheads="1"/>
-                        </wps:cNvSpPr>
-                        <wps:spPr bwMode="auto">
-                          <a:xfrm flipV="1">
-                            <a:off x="0" y="0"/>
-                            <a:ext cx="5467350" cy="45085"/>
-                          </a:xfrm>
-                          <a:prstGeom prst="flowChartDecision">
-                            <a:avLst/>
-                          </a:prstGeom>
-                          <a:pattFill prst="ltHorz">
-                            <a:fgClr>
-                              <a:srgbClr val="000000"/>
-                            </a:fgClr>
-                            <a:bgClr>
-                              <a:srgbClr val="FFFFFF"/>
-                            </a:bgClr>
-                          </a:pattFill>
-                          <a:ln>
-                            <a:noFill/>
-                          </a:ln>
-                          <a:extLst>
-                            <a:ext uri="{91240B29-F687-4F45-9708-019B960494DF}">
-                              <a14:hiddenLine xmlns:a14="http://schemas.microsoft.com/office/drawing/2010/main" w="9525">
-                                <a:solidFill>
-                                  <a:srgbClr val="000000"/>
-                                </a:solidFill>
-                                <a:miter lim="800000"/>
-                                <a:headEnd/>
-                                <a:tailEnd/>
-                              </a14:hiddenLine>
-                            </a:ext>
-                          </a:extLst>
-                        </wps:spPr>
-                        <wps:bodyPr rot="0" vert="horz" wrap="square" lIns="91440" tIns="45720" rIns="91440" bIns="45720" anchor="t" anchorCtr="0" upright="1">
-                          <a:noAutofit/>
-                        </wps:bodyPr>
-                      </wps:wsp>
-                    </a:graphicData>
-                  </a:graphic>
-                </wp:inline>
-              </w:drawing>
-            </mc:Choice>
-            <mc:Fallback>
-              <w:pict>
-                <v:shapetype w14:anchorId="656318DD" id="_x0000_t110" coordsize="21600,21600" o:spt="110" path="m10800,l,10800,10800,21600,21600,10800xe">
-                  <v:stroke joinstyle="miter"/>
-                  <v:path gradientshapeok="t" o:connecttype="rect" textboxrect="5400,5400,16200,16200"/>
-                </v:shapetype>
-                <v:shape id="Flussdiagramm: Verzweigung 1" o:spid="_x0000_s1026" type="#_x0000_t110" alt="Light horizontal" style="width:430.5pt;height:3.55pt;flip:y;visibility:visible;mso-wrap-style:square;mso-left-percent:-10001;mso-top-percent:-10001;mso-position-horizontal:absolute;mso-position-horizontal-relative:char;mso-position-vertical:absolute;mso-position-vertical-relative:line;mso-left-percent:-10001;mso-top-percent:-10001;v-text-anchor:top" o:gfxdata="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" fillcolor="black" stroked="f">
-                  <v:fill r:id="rId1" o:title="" type="pattern"/>
-                  <w10:anchorlock/>
-                </v:shape>
-              </w:pict>
-            </mc:Fallback>
-          </mc:AlternateContent>
-        </w:r>
       </w:p>
       <w:p>
         <w:pPr>
           <w:pStyle w:val="Fuzeile"/>
-          <w:jc w:val="center"/>
+          <w:jc w:val="right"/>
         </w:pPr>
         <w:r>
           <w:fldChar w:fldCharType="begin"/>
         </w:r>
         <w:r>
-          <w:instrText>PAGE    \* MERGEFORMAT</w:instrText>
+          <w:instrText>PAGE   \* MERGEFORMAT</w:instrText>
         </w:r>
         <w:r>
           <w:fldChar w:fldCharType="separate"/>
@@ -977,6 +3772,475 @@
     </w:p>
   </w:footnote>
 </w:footnotes>
+</file>
+
+<file path=word/numbering.xml><?xml version="1.0" encoding="utf-8"?>
+<w:numbering xmlns:wpc="http://schemas.microsoft.com/office/word/2010/wordprocessingCanvas" xmlns:cx="http://schemas.microsoft.com/office/drawing/2014/chartex" xmlns:cx1="http://schemas.microsoft.com/office/drawing/2015/9/8/chartex" xmlns:cx2="http://schemas.microsoft.com/office/drawing/2015/10/21/chartex" xmlns:cx3="http://schemas.microsoft.com/office/drawing/2016/5/9/chartex" xmlns:cx4="http://schemas.microsoft.com/office/drawing/2016/5/10/chartex" xmlns:cx5="http://schemas.microsoft.com/office/drawing/2016/5/11/chartex" xmlns:cx6="http://schemas.microsoft.com/office/drawing/2016/5/12/chartex" xmlns:cx7="http://schemas.microsoft.com/office/drawing/2016/5/13/chartex" xmlns:cx8="http://schemas.microsoft.com/office/drawing/2016/5/14/chartex" xmlns:mc="http://schemas.openxmlformats.org/markup-compatibility/2006" xmlns:aink="http://schemas.microsoft.com/office/drawing/2016/ink" xmlns:am3d="http://schemas.microsoft.com/office/drawing/2017/model3d" xmlns:o="urn:schemas-microsoft-com:office:office" xmlns:r="http://schemas.openxmlformats.org/officeDocument/2006/relationships" xmlns:m="http://schemas.openxmlformats.org/officeDocument/2006/math" xmlns:v="urn:schemas-microsoft-com:vml" xmlns:wp14="http://schemas.microsoft.com/office/word/2010/wordprocessingDrawing" xmlns:wp="http://schemas.openxmlformats.org/drawingml/2006/wordprocessingDrawing" xmlns:w10="urn:schemas-microsoft-com:office:word" xmlns:w="http://schemas.openxmlformats.org/wordprocessingml/2006/main" xmlns:w14="http://schemas.microsoft.com/office/word/2010/wordml" xmlns:w15="http://schemas.microsoft.com/office/word/2012/wordml" xmlns:w16cex="http://schemas.microsoft.com/office/word/2018/wordml/cex" xmlns:w16cid="http://schemas.microsoft.com/office/word/2016/wordml/cid" xmlns:w16="http://schemas.microsoft.com/office/word/2018/wordml" xmlns:w16sdtdh="http://schemas.microsoft.com/office/word/2020/wordml/sdtdatahash" xmlns:w16se="http://schemas.microsoft.com/office/word/2015/wordml/symex" xmlns:wpg="http://schemas.microsoft.com/office/word/2010/wordprocessingGroup" xmlns:wpi="http://schemas.microsoft.com/office/word/2010/wordprocessingInk" xmlns:wne="http://schemas.microsoft.com/office/word/2006/wordml" xmlns:wps="http://schemas.microsoft.com/office/word/2010/wordprocessingShape" mc:Ignorable="w14 w15 w16se w16cid w16 w16cex w16sdtdh wp14">
+  <w:abstractNum w:abstractNumId="0" w15:restartNumberingAfterBreak="0">
+    <w:nsid w:val="53CC0575"/>
+    <w:multiLevelType w:val="hybridMultilevel"/>
+    <w:tmpl w:val="CF36C372"/>
+    <w:lvl w:ilvl="0" w:tplc="F5DCAFF4">
+      <w:start w:val="2"/>
+      <w:numFmt w:val="bullet"/>
+      <w:lvlText w:val="-"/>
+      <w:lvlJc w:val="left"/>
+      <w:pPr>
+        <w:ind w:left="720" w:hanging="360"/>
+      </w:pPr>
+      <w:rPr>
+        <w:rFonts w:ascii="Arial" w:eastAsiaTheme="minorHAnsi" w:hAnsi="Arial" w:cs="Arial" w:hint="default"/>
+      </w:rPr>
+    </w:lvl>
+    <w:lvl w:ilvl="1" w:tplc="04070003" w:tentative="1">
+      <w:start w:val="1"/>
+      <w:numFmt w:val="bullet"/>
+      <w:lvlText w:val="o"/>
+      <w:lvlJc w:val="left"/>
+      <w:pPr>
+        <w:ind w:left="1440" w:hanging="360"/>
+      </w:pPr>
+      <w:rPr>
+        <w:rFonts w:ascii="Courier New" w:hAnsi="Courier New" w:cs="Courier New" w:hint="default"/>
+      </w:rPr>
+    </w:lvl>
+    <w:lvl w:ilvl="2" w:tplc="04070005" w:tentative="1">
+      <w:start w:val="1"/>
+      <w:numFmt w:val="bullet"/>
+      <w:lvlText w:val=""/>
+      <w:lvlJc w:val="left"/>
+      <w:pPr>
+        <w:ind w:left="2160" w:hanging="360"/>
+      </w:pPr>
+      <w:rPr>
+        <w:rFonts w:ascii="Wingdings" w:hAnsi="Wingdings" w:hint="default"/>
+      </w:rPr>
+    </w:lvl>
+    <w:lvl w:ilvl="3" w:tplc="04070001" w:tentative="1">
+      <w:start w:val="1"/>
+      <w:numFmt w:val="bullet"/>
+      <w:lvlText w:val=""/>
+      <w:lvlJc w:val="left"/>
+      <w:pPr>
+        <w:ind w:left="2880" w:hanging="360"/>
+      </w:pPr>
+      <w:rPr>
+        <w:rFonts w:ascii="Symbol" w:hAnsi="Symbol" w:hint="default"/>
+      </w:rPr>
+    </w:lvl>
+    <w:lvl w:ilvl="4" w:tplc="04070003" w:tentative="1">
+      <w:start w:val="1"/>
+      <w:numFmt w:val="bullet"/>
+      <w:lvlText w:val="o"/>
+      <w:lvlJc w:val="left"/>
+      <w:pPr>
+        <w:ind w:left="3600" w:hanging="360"/>
+      </w:pPr>
+      <w:rPr>
+        <w:rFonts w:ascii="Courier New" w:hAnsi="Courier New" w:cs="Courier New" w:hint="default"/>
+      </w:rPr>
+    </w:lvl>
+    <w:lvl w:ilvl="5" w:tplc="04070005" w:tentative="1">
+      <w:start w:val="1"/>
+      <w:numFmt w:val="bullet"/>
+      <w:lvlText w:val=""/>
+      <w:lvlJc w:val="left"/>
+      <w:pPr>
+        <w:ind w:left="4320" w:hanging="360"/>
+      </w:pPr>
+      <w:rPr>
+        <w:rFonts w:ascii="Wingdings" w:hAnsi="Wingdings" w:hint="default"/>
+      </w:rPr>
+    </w:lvl>
+    <w:lvl w:ilvl="6" w:tplc="04070001" w:tentative="1">
+      <w:start w:val="1"/>
+      <w:numFmt w:val="bullet"/>
+      <w:lvlText w:val=""/>
+      <w:lvlJc w:val="left"/>
+      <w:pPr>
+        <w:ind w:left="5040" w:hanging="360"/>
+      </w:pPr>
+      <w:rPr>
+        <w:rFonts w:ascii="Symbol" w:hAnsi="Symbol" w:hint="default"/>
+      </w:rPr>
+    </w:lvl>
+    <w:lvl w:ilvl="7" w:tplc="04070003" w:tentative="1">
+      <w:start w:val="1"/>
+      <w:numFmt w:val="bullet"/>
+      <w:lvlText w:val="o"/>
+      <w:lvlJc w:val="left"/>
+      <w:pPr>
+        <w:ind w:left="5760" w:hanging="360"/>
+      </w:pPr>
+      <w:rPr>
+        <w:rFonts w:ascii="Courier New" w:hAnsi="Courier New" w:cs="Courier New" w:hint="default"/>
+      </w:rPr>
+    </w:lvl>
+    <w:lvl w:ilvl="8" w:tplc="04070005" w:tentative="1">
+      <w:start w:val="1"/>
+      <w:numFmt w:val="bullet"/>
+      <w:lvlText w:val=""/>
+      <w:lvlJc w:val="left"/>
+      <w:pPr>
+        <w:ind w:left="6480" w:hanging="360"/>
+      </w:pPr>
+      <w:rPr>
+        <w:rFonts w:ascii="Wingdings" w:hAnsi="Wingdings" w:hint="default"/>
+      </w:rPr>
+    </w:lvl>
+  </w:abstractNum>
+  <w:abstractNum w:abstractNumId="1" w15:restartNumberingAfterBreak="0">
+    <w:nsid w:val="561B056D"/>
+    <w:multiLevelType w:val="hybridMultilevel"/>
+    <w:tmpl w:val="DA6E58D0"/>
+    <w:lvl w:ilvl="0" w:tplc="87FC4F5C">
+      <w:start w:val="2"/>
+      <w:numFmt w:val="bullet"/>
+      <w:lvlText w:val="-"/>
+      <w:lvlJc w:val="left"/>
+      <w:pPr>
+        <w:ind w:left="720" w:hanging="360"/>
+      </w:pPr>
+      <w:rPr>
+        <w:rFonts w:ascii="Arial" w:eastAsiaTheme="minorHAnsi" w:hAnsi="Arial" w:cs="Arial" w:hint="default"/>
+      </w:rPr>
+    </w:lvl>
+    <w:lvl w:ilvl="1" w:tplc="04070003">
+      <w:start w:val="1"/>
+      <w:numFmt w:val="bullet"/>
+      <w:lvlText w:val="o"/>
+      <w:lvlJc w:val="left"/>
+      <w:pPr>
+        <w:ind w:left="1440" w:hanging="360"/>
+      </w:pPr>
+      <w:rPr>
+        <w:rFonts w:ascii="Courier New" w:hAnsi="Courier New" w:cs="Courier New" w:hint="default"/>
+      </w:rPr>
+    </w:lvl>
+    <w:lvl w:ilvl="2" w:tplc="04070005">
+      <w:start w:val="1"/>
+      <w:numFmt w:val="bullet"/>
+      <w:lvlText w:val=""/>
+      <w:lvlJc w:val="left"/>
+      <w:pPr>
+        <w:ind w:left="2160" w:hanging="360"/>
+      </w:pPr>
+      <w:rPr>
+        <w:rFonts w:ascii="Wingdings" w:hAnsi="Wingdings" w:hint="default"/>
+      </w:rPr>
+    </w:lvl>
+    <w:lvl w:ilvl="3" w:tplc="04070001">
+      <w:start w:val="1"/>
+      <w:numFmt w:val="bullet"/>
+      <w:lvlText w:val=""/>
+      <w:lvlJc w:val="left"/>
+      <w:pPr>
+        <w:ind w:left="2880" w:hanging="360"/>
+      </w:pPr>
+      <w:rPr>
+        <w:rFonts w:ascii="Symbol" w:hAnsi="Symbol" w:hint="default"/>
+      </w:rPr>
+    </w:lvl>
+    <w:lvl w:ilvl="4" w:tplc="04070003">
+      <w:start w:val="1"/>
+      <w:numFmt w:val="bullet"/>
+      <w:lvlText w:val="o"/>
+      <w:lvlJc w:val="left"/>
+      <w:pPr>
+        <w:ind w:left="3600" w:hanging="360"/>
+      </w:pPr>
+      <w:rPr>
+        <w:rFonts w:ascii="Courier New" w:hAnsi="Courier New" w:cs="Courier New" w:hint="default"/>
+      </w:rPr>
+    </w:lvl>
+    <w:lvl w:ilvl="5" w:tplc="04070005">
+      <w:start w:val="1"/>
+      <w:numFmt w:val="bullet"/>
+      <w:lvlText w:val=""/>
+      <w:lvlJc w:val="left"/>
+      <w:pPr>
+        <w:ind w:left="4320" w:hanging="360"/>
+      </w:pPr>
+      <w:rPr>
+        <w:rFonts w:ascii="Wingdings" w:hAnsi="Wingdings" w:hint="default"/>
+      </w:rPr>
+    </w:lvl>
+    <w:lvl w:ilvl="6" w:tplc="04070001">
+      <w:start w:val="1"/>
+      <w:numFmt w:val="bullet"/>
+      <w:lvlText w:val=""/>
+      <w:lvlJc w:val="left"/>
+      <w:pPr>
+        <w:ind w:left="5040" w:hanging="360"/>
+      </w:pPr>
+      <w:rPr>
+        <w:rFonts w:ascii="Symbol" w:hAnsi="Symbol" w:hint="default"/>
+      </w:rPr>
+    </w:lvl>
+    <w:lvl w:ilvl="7" w:tplc="04070003">
+      <w:start w:val="1"/>
+      <w:numFmt w:val="bullet"/>
+      <w:lvlText w:val="o"/>
+      <w:lvlJc w:val="left"/>
+      <w:pPr>
+        <w:ind w:left="5760" w:hanging="360"/>
+      </w:pPr>
+      <w:rPr>
+        <w:rFonts w:ascii="Courier New" w:hAnsi="Courier New" w:cs="Courier New" w:hint="default"/>
+      </w:rPr>
+    </w:lvl>
+    <w:lvl w:ilvl="8" w:tplc="04070005">
+      <w:start w:val="1"/>
+      <w:numFmt w:val="bullet"/>
+      <w:lvlText w:val=""/>
+      <w:lvlJc w:val="left"/>
+      <w:pPr>
+        <w:ind w:left="6480" w:hanging="360"/>
+      </w:pPr>
+      <w:rPr>
+        <w:rFonts w:ascii="Wingdings" w:hAnsi="Wingdings" w:hint="default"/>
+      </w:rPr>
+    </w:lvl>
+  </w:abstractNum>
+  <w:abstractNum w:abstractNumId="2" w15:restartNumberingAfterBreak="0">
+    <w:nsid w:val="582371C4"/>
+    <w:multiLevelType w:val="hybridMultilevel"/>
+    <w:tmpl w:val="69A65EB2"/>
+    <w:lvl w:ilvl="0" w:tplc="965273DE">
+      <w:start w:val="2"/>
+      <w:numFmt w:val="bullet"/>
+      <w:lvlText w:val="-"/>
+      <w:lvlJc w:val="left"/>
+      <w:pPr>
+        <w:ind w:left="720" w:hanging="360"/>
+      </w:pPr>
+      <w:rPr>
+        <w:rFonts w:ascii="Arial" w:eastAsiaTheme="minorHAnsi" w:hAnsi="Arial" w:cs="Arial" w:hint="default"/>
+      </w:rPr>
+    </w:lvl>
+    <w:lvl w:ilvl="1" w:tplc="04070003" w:tentative="1">
+      <w:start w:val="1"/>
+      <w:numFmt w:val="bullet"/>
+      <w:lvlText w:val="o"/>
+      <w:lvlJc w:val="left"/>
+      <w:pPr>
+        <w:ind w:left="1440" w:hanging="360"/>
+      </w:pPr>
+      <w:rPr>
+        <w:rFonts w:ascii="Courier New" w:hAnsi="Courier New" w:cs="Courier New" w:hint="default"/>
+      </w:rPr>
+    </w:lvl>
+    <w:lvl w:ilvl="2" w:tplc="04070005" w:tentative="1">
+      <w:start w:val="1"/>
+      <w:numFmt w:val="bullet"/>
+      <w:lvlText w:val=""/>
+      <w:lvlJc w:val="left"/>
+      <w:pPr>
+        <w:ind w:left="2160" w:hanging="360"/>
+      </w:pPr>
+      <w:rPr>
+        <w:rFonts w:ascii="Wingdings" w:hAnsi="Wingdings" w:hint="default"/>
+      </w:rPr>
+    </w:lvl>
+    <w:lvl w:ilvl="3" w:tplc="04070001" w:tentative="1">
+      <w:start w:val="1"/>
+      <w:numFmt w:val="bullet"/>
+      <w:lvlText w:val=""/>
+      <w:lvlJc w:val="left"/>
+      <w:pPr>
+        <w:ind w:left="2880" w:hanging="360"/>
+      </w:pPr>
+      <w:rPr>
+        <w:rFonts w:ascii="Symbol" w:hAnsi="Symbol" w:hint="default"/>
+      </w:rPr>
+    </w:lvl>
+    <w:lvl w:ilvl="4" w:tplc="04070003" w:tentative="1">
+      <w:start w:val="1"/>
+      <w:numFmt w:val="bullet"/>
+      <w:lvlText w:val="o"/>
+      <w:lvlJc w:val="left"/>
+      <w:pPr>
+        <w:ind w:left="3600" w:hanging="360"/>
+      </w:pPr>
+      <w:rPr>
+        <w:rFonts w:ascii="Courier New" w:hAnsi="Courier New" w:cs="Courier New" w:hint="default"/>
+      </w:rPr>
+    </w:lvl>
+    <w:lvl w:ilvl="5" w:tplc="04070005" w:tentative="1">
+      <w:start w:val="1"/>
+      <w:numFmt w:val="bullet"/>
+      <w:lvlText w:val=""/>
+      <w:lvlJc w:val="left"/>
+      <w:pPr>
+        <w:ind w:left="4320" w:hanging="360"/>
+      </w:pPr>
+      <w:rPr>
+        <w:rFonts w:ascii="Wingdings" w:hAnsi="Wingdings" w:hint="default"/>
+      </w:rPr>
+    </w:lvl>
+    <w:lvl w:ilvl="6" w:tplc="04070001" w:tentative="1">
+      <w:start w:val="1"/>
+      <w:numFmt w:val="bullet"/>
+      <w:lvlText w:val=""/>
+      <w:lvlJc w:val="left"/>
+      <w:pPr>
+        <w:ind w:left="5040" w:hanging="360"/>
+      </w:pPr>
+      <w:rPr>
+        <w:rFonts w:ascii="Symbol" w:hAnsi="Symbol" w:hint="default"/>
+      </w:rPr>
+    </w:lvl>
+    <w:lvl w:ilvl="7" w:tplc="04070003" w:tentative="1">
+      <w:start w:val="1"/>
+      <w:numFmt w:val="bullet"/>
+      <w:lvlText w:val="o"/>
+      <w:lvlJc w:val="left"/>
+      <w:pPr>
+        <w:ind w:left="5760" w:hanging="360"/>
+      </w:pPr>
+      <w:rPr>
+        <w:rFonts w:ascii="Courier New" w:hAnsi="Courier New" w:cs="Courier New" w:hint="default"/>
+      </w:rPr>
+    </w:lvl>
+    <w:lvl w:ilvl="8" w:tplc="04070005" w:tentative="1">
+      <w:start w:val="1"/>
+      <w:numFmt w:val="bullet"/>
+      <w:lvlText w:val=""/>
+      <w:lvlJc w:val="left"/>
+      <w:pPr>
+        <w:ind w:left="6480" w:hanging="360"/>
+      </w:pPr>
+      <w:rPr>
+        <w:rFonts w:ascii="Wingdings" w:hAnsi="Wingdings" w:hint="default"/>
+      </w:rPr>
+    </w:lvl>
+  </w:abstractNum>
+  <w:abstractNum w:abstractNumId="3" w15:restartNumberingAfterBreak="0">
+    <w:nsid w:val="5D9F6052"/>
+    <w:multiLevelType w:val="hybridMultilevel"/>
+    <w:tmpl w:val="EF9CD882"/>
+    <w:lvl w:ilvl="0" w:tplc="D5A48E7E">
+      <w:start w:val="2"/>
+      <w:numFmt w:val="bullet"/>
+      <w:lvlText w:val="-"/>
+      <w:lvlJc w:val="left"/>
+      <w:pPr>
+        <w:ind w:left="720" w:hanging="360"/>
+      </w:pPr>
+      <w:rPr>
+        <w:rFonts w:ascii="Arial" w:eastAsiaTheme="minorHAnsi" w:hAnsi="Arial" w:cs="Arial" w:hint="default"/>
+      </w:rPr>
+    </w:lvl>
+    <w:lvl w:ilvl="1" w:tplc="04070003">
+      <w:start w:val="1"/>
+      <w:numFmt w:val="bullet"/>
+      <w:lvlText w:val="o"/>
+      <w:lvlJc w:val="left"/>
+      <w:pPr>
+        <w:ind w:left="1440" w:hanging="360"/>
+      </w:pPr>
+      <w:rPr>
+        <w:rFonts w:ascii="Courier New" w:hAnsi="Courier New" w:cs="Courier New" w:hint="default"/>
+      </w:rPr>
+    </w:lvl>
+    <w:lvl w:ilvl="2" w:tplc="04070005">
+      <w:start w:val="1"/>
+      <w:numFmt w:val="bullet"/>
+      <w:lvlText w:val=""/>
+      <w:lvlJc w:val="left"/>
+      <w:pPr>
+        <w:ind w:left="2160" w:hanging="360"/>
+      </w:pPr>
+      <w:rPr>
+        <w:rFonts w:ascii="Wingdings" w:hAnsi="Wingdings" w:hint="default"/>
+      </w:rPr>
+    </w:lvl>
+    <w:lvl w:ilvl="3" w:tplc="04070001">
+      <w:start w:val="1"/>
+      <w:numFmt w:val="bullet"/>
+      <w:lvlText w:val=""/>
+      <w:lvlJc w:val="left"/>
+      <w:pPr>
+        <w:ind w:left="2880" w:hanging="360"/>
+      </w:pPr>
+      <w:rPr>
+        <w:rFonts w:ascii="Symbol" w:hAnsi="Symbol" w:hint="default"/>
+      </w:rPr>
+    </w:lvl>
+    <w:lvl w:ilvl="4" w:tplc="04070003">
+      <w:start w:val="1"/>
+      <w:numFmt w:val="bullet"/>
+      <w:lvlText w:val="o"/>
+      <w:lvlJc w:val="left"/>
+      <w:pPr>
+        <w:ind w:left="3600" w:hanging="360"/>
+      </w:pPr>
+      <w:rPr>
+        <w:rFonts w:ascii="Courier New" w:hAnsi="Courier New" w:cs="Courier New" w:hint="default"/>
+      </w:rPr>
+    </w:lvl>
+    <w:lvl w:ilvl="5" w:tplc="04070005">
+      <w:start w:val="1"/>
+      <w:numFmt w:val="bullet"/>
+      <w:lvlText w:val=""/>
+      <w:lvlJc w:val="left"/>
+      <w:pPr>
+        <w:ind w:left="4320" w:hanging="360"/>
+      </w:pPr>
+      <w:rPr>
+        <w:rFonts w:ascii="Wingdings" w:hAnsi="Wingdings" w:hint="default"/>
+      </w:rPr>
+    </w:lvl>
+    <w:lvl w:ilvl="6" w:tplc="04070001" w:tentative="1">
+      <w:start w:val="1"/>
+      <w:numFmt w:val="bullet"/>
+      <w:lvlText w:val=""/>
+      <w:lvlJc w:val="left"/>
+      <w:pPr>
+        <w:ind w:left="5040" w:hanging="360"/>
+      </w:pPr>
+      <w:rPr>
+        <w:rFonts w:ascii="Symbol" w:hAnsi="Symbol" w:hint="default"/>
+      </w:rPr>
+    </w:lvl>
+    <w:lvl w:ilvl="7" w:tplc="04070003" w:tentative="1">
+      <w:start w:val="1"/>
+      <w:numFmt w:val="bullet"/>
+      <w:lvlText w:val="o"/>
+      <w:lvlJc w:val="left"/>
+      <w:pPr>
+        <w:ind w:left="5760" w:hanging="360"/>
+      </w:pPr>
+      <w:rPr>
+        <w:rFonts w:ascii="Courier New" w:hAnsi="Courier New" w:cs="Courier New" w:hint="default"/>
+      </w:rPr>
+    </w:lvl>
+    <w:lvl w:ilvl="8" w:tplc="04070005" w:tentative="1">
+      <w:start w:val="1"/>
+      <w:numFmt w:val="bullet"/>
+      <w:lvlText w:val=""/>
+      <w:lvlJc w:val="left"/>
+      <w:pPr>
+        <w:ind w:left="6480" w:hanging="360"/>
+      </w:pPr>
+      <w:rPr>
+        <w:rFonts w:ascii="Wingdings" w:hAnsi="Wingdings" w:hint="default"/>
+      </w:rPr>
+    </w:lvl>
+  </w:abstractNum>
+  <w:num w:numId="1">
+    <w:abstractNumId w:val="2"/>
+  </w:num>
+  <w:num w:numId="2">
+    <w:abstractNumId w:val="1"/>
+  </w:num>
+  <w:num w:numId="3">
+    <w:abstractNumId w:val="3"/>
+  </w:num>
+  <w:num w:numId="4">
+    <w:abstractNumId w:val="0"/>
+  </w:num>
+</w:numbering>
 </file>
 
 <file path=word/styles.xml><?xml version="1.0" encoding="utf-8"?>
@@ -1374,6 +4638,10 @@
   <w:style w:type="paragraph" w:default="1" w:styleId="Standard">
     <w:name w:val="Normal"/>
     <w:qFormat/>
+    <w:rsid w:val="00783A71"/>
+    <w:rPr>
+      <w:rFonts w:ascii="Arial" w:hAnsi="Arial"/>
+    </w:rPr>
   </w:style>
   <w:style w:type="paragraph" w:styleId="berschrift1">
     <w:name w:val="heading 1"/>
@@ -1382,18 +4650,20 @@
     <w:link w:val="berschrift1Zchn"/>
     <w:uiPriority w:val="9"/>
     <w:qFormat/>
-    <w:rsid w:val="00541B12"/>
+    <w:rsid w:val="00705024"/>
     <w:pPr>
       <w:keepNext/>
       <w:keepLines/>
       <w:spacing w:before="240" w:after="0"/>
+      <w:jc w:val="center"/>
       <w:outlineLvl w:val="0"/>
     </w:pPr>
     <w:rPr>
-      <w:rFonts w:asciiTheme="majorHAnsi" w:eastAsiaTheme="majorEastAsia" w:hAnsiTheme="majorHAnsi" w:cstheme="majorBidi"/>
-      <w:color w:val="2F5496" w:themeColor="accent1" w:themeShade="BF"/>
-      <w:sz w:val="32"/>
+      <w:rFonts w:eastAsiaTheme="majorEastAsia" w:cstheme="majorBidi"/>
+      <w:color w:val="000000" w:themeColor="text1"/>
+      <w:sz w:val="48"/>
       <w:szCs w:val="32"/>
+      <w:u w:val="single"/>
     </w:rPr>
   </w:style>
   <w:style w:type="paragraph" w:styleId="berschrift2">
@@ -1404,7 +4674,7 @@
     <w:uiPriority w:val="9"/>
     <w:unhideWhenUsed/>
     <w:qFormat/>
-    <w:rsid w:val="00541B12"/>
+    <w:rsid w:val="00705024"/>
     <w:pPr>
       <w:keepNext/>
       <w:keepLines/>
@@ -1412,16 +4682,122 @@
       <w:outlineLvl w:val="1"/>
     </w:pPr>
     <w:rPr>
+      <w:rFonts w:eastAsiaTheme="majorEastAsia" w:cstheme="majorBidi"/>
+      <w:color w:val="000000" w:themeColor="text1"/>
+      <w:sz w:val="28"/>
+      <w:szCs w:val="26"/>
+    </w:rPr>
+  </w:style>
+  <w:style w:type="paragraph" w:styleId="berschrift3">
+    <w:name w:val="heading 3"/>
+    <w:basedOn w:val="Standard"/>
+    <w:next w:val="Standard"/>
+    <w:link w:val="berschrift3Zchn"/>
+    <w:uiPriority w:val="9"/>
+    <w:unhideWhenUsed/>
+    <w:qFormat/>
+    <w:rsid w:val="00705024"/>
+    <w:pPr>
+      <w:keepNext/>
+      <w:keepLines/>
+      <w:spacing w:before="40" w:after="0"/>
+      <w:outlineLvl w:val="2"/>
+    </w:pPr>
+    <w:rPr>
       <w:rFonts w:asciiTheme="majorHAnsi" w:eastAsiaTheme="majorEastAsia" w:hAnsiTheme="majorHAnsi" w:cstheme="majorBidi"/>
-      <w:color w:val="2F5496" w:themeColor="accent1" w:themeShade="BF"/>
-      <w:sz w:val="26"/>
-      <w:szCs w:val="26"/>
+      <w:color w:val="1F3763" w:themeColor="accent1" w:themeShade="7F"/>
+      <w:sz w:val="24"/>
+      <w:szCs w:val="24"/>
+    </w:rPr>
+  </w:style>
+  <w:style w:type="paragraph" w:styleId="berschrift4">
+    <w:name w:val="heading 4"/>
+    <w:basedOn w:val="Standard"/>
+    <w:next w:val="Standard"/>
+    <w:link w:val="berschrift4Zchn"/>
+    <w:uiPriority w:val="9"/>
+    <w:unhideWhenUsed/>
+    <w:qFormat/>
+    <w:rsid w:val="006F510A"/>
+    <w:pPr>
+      <w:keepNext/>
+      <w:keepLines/>
+      <w:spacing w:before="40" w:after="0"/>
+      <w:outlineLvl w:val="3"/>
+    </w:pPr>
+    <w:rPr>
+      <w:rFonts w:eastAsiaTheme="majorEastAsia" w:cstheme="majorBidi"/>
+      <w:i/>
+      <w:iCs/>
+      <w:color w:val="000000" w:themeColor="text1"/>
+      <w:sz w:val="24"/>
+    </w:rPr>
+  </w:style>
+  <w:style w:type="paragraph" w:styleId="berschrift5">
+    <w:name w:val="heading 5"/>
+    <w:basedOn w:val="Standard"/>
+    <w:next w:val="Standard"/>
+    <w:link w:val="berschrift5Zchn"/>
+    <w:uiPriority w:val="9"/>
+    <w:unhideWhenUsed/>
+    <w:qFormat/>
+    <w:rsid w:val="001D6922"/>
+    <w:pPr>
+      <w:keepNext/>
+      <w:keepLines/>
+      <w:spacing w:before="40" w:after="0"/>
+      <w:outlineLvl w:val="4"/>
+    </w:pPr>
+    <w:rPr>
+      <w:rFonts w:eastAsiaTheme="majorEastAsia" w:cstheme="majorBidi"/>
+      <w:sz w:val="24"/>
+    </w:rPr>
+  </w:style>
+  <w:style w:type="paragraph" w:styleId="berschrift6">
+    <w:name w:val="heading 6"/>
+    <w:basedOn w:val="Standard"/>
+    <w:next w:val="Standard"/>
+    <w:link w:val="berschrift6Zchn"/>
+    <w:uiPriority w:val="9"/>
+    <w:unhideWhenUsed/>
+    <w:qFormat/>
+    <w:rsid w:val="00A750CC"/>
+    <w:pPr>
+      <w:keepNext/>
+      <w:keepLines/>
+      <w:spacing w:before="40" w:after="0"/>
+      <w:outlineLvl w:val="5"/>
+    </w:pPr>
+    <w:rPr>
+      <w:rFonts w:asciiTheme="majorHAnsi" w:eastAsiaTheme="majorEastAsia" w:hAnsiTheme="majorHAnsi" w:cstheme="majorBidi"/>
+      <w:color w:val="1F3763" w:themeColor="accent1" w:themeShade="7F"/>
+    </w:rPr>
+  </w:style>
+  <w:style w:type="paragraph" w:styleId="berschrift7">
+    <w:name w:val="heading 7"/>
+    <w:basedOn w:val="Standard"/>
+    <w:next w:val="Standard"/>
+    <w:link w:val="berschrift7Zchn"/>
+    <w:uiPriority w:val="9"/>
+    <w:unhideWhenUsed/>
+    <w:qFormat/>
+    <w:rsid w:val="00A750CC"/>
+    <w:pPr>
+      <w:keepNext/>
+      <w:keepLines/>
+      <w:spacing w:before="40" w:after="0"/>
+      <w:outlineLvl w:val="6"/>
+    </w:pPr>
+    <w:rPr>
+      <w:rFonts w:asciiTheme="majorHAnsi" w:eastAsiaTheme="majorEastAsia" w:hAnsiTheme="majorHAnsi" w:cstheme="majorBidi"/>
+      <w:i/>
+      <w:iCs/>
+      <w:color w:val="1F3763" w:themeColor="accent1" w:themeShade="7F"/>
     </w:rPr>
   </w:style>
   <w:style w:type="character" w:default="1" w:styleId="Absatz-Standardschriftart">
     <w:name w:val="Default Paragraph Font"/>
     <w:uiPriority w:val="1"/>
-    <w:semiHidden/>
     <w:unhideWhenUsed/>
   </w:style>
   <w:style w:type="table" w:default="1" w:styleId="NormaleTabelle">
@@ -1450,12 +4826,13 @@
     <w:basedOn w:val="Absatz-Standardschriftart"/>
     <w:link w:val="berschrift1"/>
     <w:uiPriority w:val="9"/>
-    <w:rsid w:val="00541B12"/>
+    <w:rsid w:val="00705024"/>
     <w:rPr>
-      <w:rFonts w:asciiTheme="majorHAnsi" w:eastAsiaTheme="majorEastAsia" w:hAnsiTheme="majorHAnsi" w:cstheme="majorBidi"/>
-      <w:color w:val="2F5496" w:themeColor="accent1" w:themeShade="BF"/>
-      <w:sz w:val="32"/>
+      <w:rFonts w:ascii="Arial" w:eastAsiaTheme="majorEastAsia" w:hAnsi="Arial" w:cstheme="majorBidi"/>
+      <w:color w:val="000000" w:themeColor="text1"/>
+      <w:sz w:val="48"/>
       <w:szCs w:val="32"/>
+      <w:u w:val="single"/>
     </w:rPr>
   </w:style>
   <w:style w:type="paragraph" w:styleId="Kopfzeile">
@@ -1507,11 +4884,11 @@
     <w:basedOn w:val="Absatz-Standardschriftart"/>
     <w:link w:val="berschrift2"/>
     <w:uiPriority w:val="9"/>
-    <w:rsid w:val="00541B12"/>
+    <w:rsid w:val="00705024"/>
     <w:rPr>
-      <w:rFonts w:asciiTheme="majorHAnsi" w:eastAsiaTheme="majorEastAsia" w:hAnsiTheme="majorHAnsi" w:cstheme="majorBidi"/>
-      <w:color w:val="2F5496" w:themeColor="accent1" w:themeShade="BF"/>
-      <w:sz w:val="26"/>
+      <w:rFonts w:ascii="Arial" w:eastAsiaTheme="majorEastAsia" w:hAnsi="Arial" w:cstheme="majorBidi"/>
+      <w:color w:val="000000" w:themeColor="text1"/>
+      <w:sz w:val="28"/>
       <w:szCs w:val="26"/>
     </w:rPr>
   </w:style>
@@ -1533,6 +4910,166 @@
         <w:insideV w:val="single" w:sz="4" w:space="0" w:color="auto"/>
       </w:tblBorders>
     </w:tblPr>
+  </w:style>
+  <w:style w:type="character" w:customStyle="1" w:styleId="berschrift3Zchn">
+    <w:name w:val="Überschrift 3 Zchn"/>
+    <w:basedOn w:val="Absatz-Standardschriftart"/>
+    <w:link w:val="berschrift3"/>
+    <w:uiPriority w:val="9"/>
+    <w:rsid w:val="00705024"/>
+    <w:rPr>
+      <w:rFonts w:asciiTheme="majorHAnsi" w:eastAsiaTheme="majorEastAsia" w:hAnsiTheme="majorHAnsi" w:cstheme="majorBidi"/>
+      <w:color w:val="1F3763" w:themeColor="accent1" w:themeShade="7F"/>
+      <w:sz w:val="24"/>
+      <w:szCs w:val="24"/>
+    </w:rPr>
+  </w:style>
+  <w:style w:type="character" w:customStyle="1" w:styleId="berschrift4Zchn">
+    <w:name w:val="Überschrift 4 Zchn"/>
+    <w:basedOn w:val="Absatz-Standardschriftart"/>
+    <w:link w:val="berschrift4"/>
+    <w:uiPriority w:val="9"/>
+    <w:rsid w:val="006F510A"/>
+    <w:rPr>
+      <w:rFonts w:ascii="Arial" w:eastAsiaTheme="majorEastAsia" w:hAnsi="Arial" w:cstheme="majorBidi"/>
+      <w:i/>
+      <w:iCs/>
+      <w:color w:val="000000" w:themeColor="text1"/>
+      <w:sz w:val="24"/>
+    </w:rPr>
+  </w:style>
+  <w:style w:type="character" w:styleId="Kommentarzeichen">
+    <w:name w:val="annotation reference"/>
+    <w:basedOn w:val="Absatz-Standardschriftart"/>
+    <w:uiPriority w:val="99"/>
+    <w:semiHidden/>
+    <w:unhideWhenUsed/>
+    <w:rsid w:val="00783A71"/>
+    <w:rPr>
+      <w:sz w:val="16"/>
+      <w:szCs w:val="16"/>
+    </w:rPr>
+  </w:style>
+  <w:style w:type="paragraph" w:styleId="Kommentartext">
+    <w:name w:val="annotation text"/>
+    <w:basedOn w:val="Standard"/>
+    <w:link w:val="KommentartextZchn"/>
+    <w:uiPriority w:val="99"/>
+    <w:semiHidden/>
+    <w:unhideWhenUsed/>
+    <w:rsid w:val="00783A71"/>
+    <w:pPr>
+      <w:spacing w:line="240" w:lineRule="auto"/>
+    </w:pPr>
+    <w:rPr>
+      <w:sz w:val="20"/>
+      <w:szCs w:val="20"/>
+    </w:rPr>
+  </w:style>
+  <w:style w:type="character" w:customStyle="1" w:styleId="KommentartextZchn">
+    <w:name w:val="Kommentartext Zchn"/>
+    <w:basedOn w:val="Absatz-Standardschriftart"/>
+    <w:link w:val="Kommentartext"/>
+    <w:uiPriority w:val="99"/>
+    <w:semiHidden/>
+    <w:rsid w:val="00783A71"/>
+    <w:rPr>
+      <w:sz w:val="20"/>
+      <w:szCs w:val="20"/>
+    </w:rPr>
+  </w:style>
+  <w:style w:type="paragraph" w:styleId="Kommentarthema">
+    <w:name w:val="annotation subject"/>
+    <w:basedOn w:val="Kommentartext"/>
+    <w:next w:val="Kommentartext"/>
+    <w:link w:val="KommentarthemaZchn"/>
+    <w:uiPriority w:val="99"/>
+    <w:semiHidden/>
+    <w:unhideWhenUsed/>
+    <w:rsid w:val="00783A71"/>
+    <w:rPr>
+      <w:b/>
+      <w:bCs/>
+    </w:rPr>
+  </w:style>
+  <w:style w:type="character" w:customStyle="1" w:styleId="KommentarthemaZchn">
+    <w:name w:val="Kommentarthema Zchn"/>
+    <w:basedOn w:val="KommentartextZchn"/>
+    <w:link w:val="Kommentarthema"/>
+    <w:uiPriority w:val="99"/>
+    <w:semiHidden/>
+    <w:rsid w:val="00783A71"/>
+    <w:rPr>
+      <w:b/>
+      <w:bCs/>
+      <w:sz w:val="20"/>
+      <w:szCs w:val="20"/>
+    </w:rPr>
+  </w:style>
+  <w:style w:type="character" w:customStyle="1" w:styleId="berschrift5Zchn">
+    <w:name w:val="Überschrift 5 Zchn"/>
+    <w:basedOn w:val="Absatz-Standardschriftart"/>
+    <w:link w:val="berschrift5"/>
+    <w:uiPriority w:val="9"/>
+    <w:rsid w:val="001D6922"/>
+    <w:rPr>
+      <w:rFonts w:ascii="Arial" w:eastAsiaTheme="majorEastAsia" w:hAnsi="Arial" w:cstheme="majorBidi"/>
+      <w:sz w:val="24"/>
+    </w:rPr>
+  </w:style>
+  <w:style w:type="paragraph" w:styleId="Listenabsatz">
+    <w:name w:val="List Paragraph"/>
+    <w:basedOn w:val="Standard"/>
+    <w:uiPriority w:val="34"/>
+    <w:qFormat/>
+    <w:rsid w:val="00D9416A"/>
+    <w:pPr>
+      <w:ind w:left="720"/>
+      <w:contextualSpacing/>
+    </w:pPr>
+  </w:style>
+  <w:style w:type="paragraph" w:styleId="Beschriftung">
+    <w:name w:val="caption"/>
+    <w:basedOn w:val="Standard"/>
+    <w:next w:val="Standard"/>
+    <w:uiPriority w:val="35"/>
+    <w:unhideWhenUsed/>
+    <w:qFormat/>
+    <w:rsid w:val="00F95118"/>
+    <w:pPr>
+      <w:spacing w:after="200" w:line="240" w:lineRule="auto"/>
+    </w:pPr>
+    <w:rPr>
+      <w:i/>
+      <w:iCs/>
+      <w:color w:val="44546A" w:themeColor="text2"/>
+      <w:sz w:val="18"/>
+      <w:szCs w:val="18"/>
+    </w:rPr>
+  </w:style>
+  <w:style w:type="character" w:customStyle="1" w:styleId="berschrift6Zchn">
+    <w:name w:val="Überschrift 6 Zchn"/>
+    <w:basedOn w:val="Absatz-Standardschriftart"/>
+    <w:link w:val="berschrift6"/>
+    <w:uiPriority w:val="9"/>
+    <w:rsid w:val="00A750CC"/>
+    <w:rPr>
+      <w:rFonts w:asciiTheme="majorHAnsi" w:eastAsiaTheme="majorEastAsia" w:hAnsiTheme="majorHAnsi" w:cstheme="majorBidi"/>
+      <w:color w:val="1F3763" w:themeColor="accent1" w:themeShade="7F"/>
+    </w:rPr>
+  </w:style>
+  <w:style w:type="character" w:customStyle="1" w:styleId="berschrift7Zchn">
+    <w:name w:val="Überschrift 7 Zchn"/>
+    <w:basedOn w:val="Absatz-Standardschriftart"/>
+    <w:link w:val="berschrift7"/>
+    <w:uiPriority w:val="9"/>
+    <w:rsid w:val="00A750CC"/>
+    <w:rPr>
+      <w:rFonts w:asciiTheme="majorHAnsi" w:eastAsiaTheme="majorEastAsia" w:hAnsiTheme="majorHAnsi" w:cstheme="majorBidi"/>
+      <w:i/>
+      <w:iCs/>
+      <w:color w:val="1F3763" w:themeColor="accent1" w:themeShade="7F"/>
+    </w:rPr>
   </w:style>
 </w:styles>
 </file>
@@ -1830,4 +5367,16 @@
     </a:ext>
   </a:extLst>
 </a:theme>
+</file>
+
+<file path=customXml/item1.xml><?xml version="1.0" encoding="utf-8"?>
+<b:Sources xmlns:b="http://schemas.openxmlformats.org/officeDocument/2006/bibliography" xmlns="http://schemas.openxmlformats.org/officeDocument/2006/bibliography" SelectedStyle="\APASixthEditionOfficeOnline.xsl" StyleName="APA" Version="6"/>
+</file>
+
+<file path=customXml/itemProps1.xml><?xml version="1.0" encoding="utf-8"?>
+<ds:datastoreItem xmlns:ds="http://schemas.openxmlformats.org/officeDocument/2006/customXml" ds:itemID="{F2A97489-02A9-4DA2-9CCD-83586B3EA3ED}">
+  <ds:schemaRefs>
+    <ds:schemaRef ds:uri="http://schemas.openxmlformats.org/officeDocument/2006/bibliography"/>
+  </ds:schemaRefs>
+</ds:datastoreItem>
 </file>
--- a/Kozeption/Concept_Document/Konzept_Dokument.docx
+++ b/Kozeption/Concept_Document/Konzept_Dokument.docx
@@ -361,19 +361,9 @@
             <w:pPr>
               <w:jc w:val="center"/>
             </w:pPr>
-            <w:proofErr w:type="spellStart"/>
-            <w:r>
-              <w:t>Branching</w:t>
-            </w:r>
-            <w:proofErr w:type="spellEnd"/>
-            <w:r>
-              <w:t xml:space="preserve"> </w:t>
-            </w:r>
-            <w:proofErr w:type="spellStart"/>
-            <w:r>
-              <w:t>paths</w:t>
-            </w:r>
-            <w:proofErr w:type="spellEnd"/>
+            <w:r>
+              <w:t>Branching paths</w:t>
+            </w:r>
           </w:p>
         </w:tc>
         <w:tc>
@@ -453,13 +443,8 @@
             <w:pPr>
               <w:jc w:val="center"/>
             </w:pPr>
-            <w:proofErr w:type="spellStart"/>
-            <w:r>
-              <w:t>Novel</w:t>
-            </w:r>
-            <w:proofErr w:type="spellEnd"/>
-            <w:r>
-              <w:t>-pages</w:t>
+            <w:r>
+              <w:t>Novel-pages</w:t>
             </w:r>
           </w:p>
         </w:tc>
@@ -556,15 +541,7 @@
           </w:tcPr>
           <w:p>
             <w:r>
-              <w:t xml:space="preserve">Out </w:t>
-            </w:r>
-            <w:proofErr w:type="spellStart"/>
-            <w:r>
-              <w:t>of</w:t>
-            </w:r>
-            <w:proofErr w:type="spellEnd"/>
-            <w:r>
-              <w:t xml:space="preserve"> Game Menus fürs Spiel laden, Spiel speichern</w:t>
+              <w:t>Out of Game Menus fürs Spiel laden, Spiel speichern</w:t>
             </w:r>
             <w:r>
               <w:t xml:space="preserve"> und </w:t>
@@ -1206,7 +1183,7 @@
           </mc:Choice>
           <mc:Fallback>
             <w:pict>
-              <v:group w14:anchorId="0D41F319" id="Gruppieren 5" o:spid="_x0000_s1026" style="position:absolute;margin-left:0;margin-top:25.9pt;width:307.5pt;height:125.5pt;z-index:251656192;mso-position-horizontal:center;mso-position-horizontal-relative:margin;mso-width-relative:margin;mso-height-relative:margin" coordsize="57638,22898" o:gfxdata="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